--- a/lab_6/lab_6.docx
+++ b/lab_6/lab_6.docx
@@ -729,7 +729,7 @@
         <w:rPr>
           <w:sz w:val="28"/>
           <w:szCs w:val="28"/>
-          <w:lang w:val="en-US"/>
+          <w:lang w:val="ru-RU"/>
         </w:rPr>
         <w:t xml:space="preserve"> = (</w:t>
       </w:r>
@@ -756,7 +756,7 @@
         <w:rPr>
           <w:sz w:val="28"/>
           <w:szCs w:val="28"/>
-          <w:lang w:val="en-US"/>
+          <w:lang w:val="ru-RU"/>
         </w:rPr>
         <w:t>),</w:t>
       </w:r>
@@ -773,7 +773,7 @@
         <w:rPr>
           <w:sz w:val="28"/>
           <w:szCs w:val="28"/>
-          <w:lang w:val="en-US"/>
+          <w:lang w:val="ru-RU"/>
         </w:rPr>
         <w:t xml:space="preserve"> </w:t>
       </w:r>
@@ -1725,6 +1725,1071 @@
           </wp:inline>
         </w:drawing>
       </w:r>
+    </w:p>
+    <w:p>
+      <w:pPr>
+        <w:rPr>
+          <w:sz w:val="28"/>
+          <w:szCs w:val="28"/>
+        </w:rPr>
+      </w:pPr>
+    </w:p>
+    <w:p>
+      <w:pPr>
+        <w:rPr>
+          <w:sz w:val="28"/>
+          <w:szCs w:val="28"/>
+        </w:rPr>
+      </w:pPr>
+    </w:p>
+    <w:p>
+      <w:pPr>
+        <w:rPr>
+          <w:sz w:val="28"/>
+          <w:szCs w:val="28"/>
+        </w:rPr>
+      </w:pPr>
+    </w:p>
+    <w:p>
+      <w:pPr>
+        <w:rPr>
+          <w:sz w:val="28"/>
+          <w:szCs w:val="28"/>
+        </w:rPr>
+      </w:pPr>
+    </w:p>
+    <w:p>
+      <w:pPr>
+        <w:rPr>
+          <w:sz w:val="28"/>
+          <w:szCs w:val="28"/>
+          <w:lang w:val="en-US"/>
+        </w:rPr>
+      </w:pPr>
+      <w:r>
+        <w:rPr>
+          <w:sz w:val="28"/>
+          <w:szCs w:val="28"/>
+        </w:rPr>
+        <w:lastRenderedPageBreak/>
+        <w:t xml:space="preserve">Завдання 3. Дано два вектори </w:t>
+      </w:r>
+      <w:r>
+        <w:rPr>
+          <w:sz w:val="28"/>
+          <w:szCs w:val="28"/>
+          <w:lang w:val="en-US"/>
+        </w:rPr>
+        <w:t>x</w:t>
+      </w:r>
+      <w:r>
+        <w:rPr>
+          <w:sz w:val="28"/>
+          <w:szCs w:val="28"/>
+          <w:lang w:val="ru-RU"/>
+        </w:rPr>
+        <w:t>,</w:t>
+      </w:r>
+      <w:r>
+        <w:rPr>
+          <w:sz w:val="28"/>
+          <w:szCs w:val="28"/>
+          <w:lang w:val="en-US"/>
+        </w:rPr>
+        <w:t>y</w:t>
+      </w:r>
+      <w:r>
+        <w:rPr>
+          <w:sz w:val="28"/>
+          <w:szCs w:val="28"/>
+        </w:rPr>
+        <w:t xml:space="preserve"> є </w:t>
+      </w:r>
+      <w:r>
+        <w:rPr>
+          <w:sz w:val="28"/>
+          <w:szCs w:val="28"/>
+          <w:lang w:val="en-US"/>
+        </w:rPr>
+        <w:t>R</w:t>
+      </w:r>
+      <w:r>
+        <w:rPr>
+          <w:sz w:val="28"/>
+          <w:szCs w:val="28"/>
+          <w:vertAlign w:val="superscript"/>
+          <w:lang w:val="en-US"/>
+        </w:rPr>
+        <w:t>n</w:t>
+      </w:r>
+      <w:r>
+        <w:rPr>
+          <w:sz w:val="28"/>
+          <w:szCs w:val="28"/>
+          <w:vertAlign w:val="superscript"/>
+          <w:lang w:val="ru-RU"/>
+        </w:rPr>
+        <w:t xml:space="preserve"> </w:t>
+      </w:r>
+      <w:r>
+        <w:rPr>
+          <w:sz w:val="28"/>
+          <w:szCs w:val="28"/>
+          <w:lang w:val="ru-RU"/>
+        </w:rPr>
+        <w:t xml:space="preserve">. </w:t>
+      </w:r>
+      <w:proofErr w:type="spellStart"/>
+      <w:r>
+        <w:rPr>
+          <w:sz w:val="28"/>
+          <w:szCs w:val="28"/>
+          <w:lang w:val="ru-RU"/>
+        </w:rPr>
+        <w:t>Чи</w:t>
+      </w:r>
+      <w:proofErr w:type="spellEnd"/>
+      <w:r>
+        <w:rPr>
+          <w:sz w:val="28"/>
+          <w:szCs w:val="28"/>
+          <w:lang w:val="en-US"/>
+        </w:rPr>
+        <w:t xml:space="preserve"> </w:t>
+      </w:r>
+      <w:proofErr w:type="gramStart"/>
+      <w:r>
+        <w:rPr>
+          <w:sz w:val="28"/>
+          <w:szCs w:val="28"/>
+          <w:lang w:val="ru-RU"/>
+        </w:rPr>
+        <w:t>вони</w:t>
+      </w:r>
+      <w:proofErr w:type="gramEnd"/>
+      <w:r>
+        <w:rPr>
+          <w:sz w:val="28"/>
+          <w:szCs w:val="28"/>
+          <w:lang w:val="en-US"/>
+        </w:rPr>
+        <w:t xml:space="preserve"> </w:t>
+      </w:r>
+      <w:proofErr w:type="spellStart"/>
+      <w:r>
+        <w:rPr>
+          <w:sz w:val="28"/>
+          <w:szCs w:val="28"/>
+          <w:lang w:val="ru-RU"/>
+        </w:rPr>
+        <w:t>паралельні</w:t>
+      </w:r>
+      <w:proofErr w:type="spellEnd"/>
+      <w:r>
+        <w:rPr>
+          <w:sz w:val="28"/>
+          <w:szCs w:val="28"/>
+          <w:lang w:val="en-US"/>
+        </w:rPr>
+        <w:t>?</w:t>
+      </w:r>
+    </w:p>
+    <w:p>
+      <w:pPr>
+        <w:shd w:val="clear" w:color="auto" w:fill="2B2B2B"/>
+        <w:tabs>
+          <w:tab w:val="left" w:pos="916"/>
+          <w:tab w:val="left" w:pos="1832"/>
+          <w:tab w:val="left" w:pos="2748"/>
+          <w:tab w:val="left" w:pos="3664"/>
+          <w:tab w:val="left" w:pos="4580"/>
+          <w:tab w:val="left" w:pos="5496"/>
+          <w:tab w:val="left" w:pos="6412"/>
+          <w:tab w:val="left" w:pos="7328"/>
+          <w:tab w:val="left" w:pos="8244"/>
+          <w:tab w:val="left" w:pos="9160"/>
+          <w:tab w:val="left" w:pos="10076"/>
+          <w:tab w:val="left" w:pos="10992"/>
+          <w:tab w:val="left" w:pos="11908"/>
+          <w:tab w:val="left" w:pos="12824"/>
+          <w:tab w:val="left" w:pos="13740"/>
+          <w:tab w:val="left" w:pos="14656"/>
+        </w:tabs>
+        <w:spacing w:after="0" w:line="240" w:lineRule="auto"/>
+        <w:rPr>
+          <w:rFonts w:ascii="Consolas" w:eastAsia="Times New Roman" w:hAnsi="Consolas" w:cs="Consolas"/>
+          <w:color w:val="A9B7C6"/>
+          <w:sz w:val="20"/>
+          <w:szCs w:val="20"/>
+          <w:lang w:eastAsia="uk-UA"/>
+        </w:rPr>
+      </w:pPr>
+      <w:r>
+        <w:rPr>
+          <w:rFonts w:ascii="Consolas" w:eastAsia="Times New Roman" w:hAnsi="Consolas" w:cs="Consolas"/>
+          <w:color w:val="A9B7C6"/>
+          <w:sz w:val="20"/>
+          <w:szCs w:val="20"/>
+          <w:lang w:eastAsia="uk-UA"/>
+        </w:rPr>
+        <w:t xml:space="preserve">n = </w:t>
+      </w:r>
+      <w:proofErr w:type="spellStart"/>
+      <w:r>
+        <w:rPr>
+          <w:rFonts w:ascii="Consolas" w:eastAsia="Times New Roman" w:hAnsi="Consolas" w:cs="Consolas"/>
+          <w:color w:val="8888C6"/>
+          <w:sz w:val="20"/>
+          <w:szCs w:val="20"/>
+          <w:lang w:eastAsia="uk-UA"/>
+        </w:rPr>
+        <w:t>int</w:t>
+      </w:r>
+      <w:proofErr w:type="spellEnd"/>
+      <w:r>
+        <w:rPr>
+          <w:rFonts w:ascii="Consolas" w:eastAsia="Times New Roman" w:hAnsi="Consolas" w:cs="Consolas"/>
+          <w:color w:val="A9B7C6"/>
+          <w:sz w:val="20"/>
+          <w:szCs w:val="20"/>
+          <w:lang w:eastAsia="uk-UA"/>
+        </w:rPr>
+        <w:t>(</w:t>
+      </w:r>
+      <w:proofErr w:type="spellStart"/>
+      <w:r>
+        <w:rPr>
+          <w:rFonts w:ascii="Consolas" w:eastAsia="Times New Roman" w:hAnsi="Consolas" w:cs="Consolas"/>
+          <w:color w:val="8888C6"/>
+          <w:sz w:val="20"/>
+          <w:szCs w:val="20"/>
+          <w:lang w:eastAsia="uk-UA"/>
+        </w:rPr>
+        <w:t>input</w:t>
+      </w:r>
+      <w:proofErr w:type="spellEnd"/>
+      <w:r>
+        <w:rPr>
+          <w:rFonts w:ascii="Consolas" w:eastAsia="Times New Roman" w:hAnsi="Consolas" w:cs="Consolas"/>
+          <w:color w:val="A9B7C6"/>
+          <w:sz w:val="20"/>
+          <w:szCs w:val="20"/>
+          <w:lang w:eastAsia="uk-UA"/>
+        </w:rPr>
+        <w:t>(</w:t>
+      </w:r>
+      <w:r>
+        <w:rPr>
+          <w:rFonts w:ascii="Consolas" w:eastAsia="Times New Roman" w:hAnsi="Consolas" w:cs="Consolas"/>
+          <w:color w:val="6A8759"/>
+          <w:sz w:val="20"/>
+          <w:szCs w:val="20"/>
+          <w:lang w:eastAsia="uk-UA"/>
+        </w:rPr>
+        <w:t>"n = "</w:t>
+      </w:r>
+      <w:r>
+        <w:rPr>
+          <w:rFonts w:ascii="Consolas" w:eastAsia="Times New Roman" w:hAnsi="Consolas" w:cs="Consolas"/>
+          <w:color w:val="A9B7C6"/>
+          <w:sz w:val="20"/>
+          <w:szCs w:val="20"/>
+          <w:lang w:eastAsia="uk-UA"/>
+        </w:rPr>
+        <w:t>))</w:t>
+      </w:r>
+      <w:r>
+        <w:rPr>
+          <w:rFonts w:ascii="Consolas" w:eastAsia="Times New Roman" w:hAnsi="Consolas" w:cs="Consolas"/>
+          <w:color w:val="A9B7C6"/>
+          <w:sz w:val="20"/>
+          <w:szCs w:val="20"/>
+          <w:lang w:eastAsia="uk-UA"/>
+        </w:rPr>
+        <w:br/>
+        <w:t>vect1 = [</w:t>
+      </w:r>
+      <w:proofErr w:type="spellStart"/>
+      <w:r>
+        <w:rPr>
+          <w:rFonts w:ascii="Consolas" w:eastAsia="Times New Roman" w:hAnsi="Consolas" w:cs="Consolas"/>
+          <w:color w:val="A9B7C6"/>
+          <w:sz w:val="20"/>
+          <w:szCs w:val="20"/>
+          <w:lang w:eastAsia="uk-UA"/>
+        </w:rPr>
+        <w:t>int</w:t>
+      </w:r>
+      <w:proofErr w:type="spellEnd"/>
+      <w:r>
+        <w:rPr>
+          <w:rFonts w:ascii="Consolas" w:eastAsia="Times New Roman" w:hAnsi="Consolas" w:cs="Consolas"/>
+          <w:color w:val="A9B7C6"/>
+          <w:sz w:val="20"/>
+          <w:szCs w:val="20"/>
+          <w:lang w:eastAsia="uk-UA"/>
+        </w:rPr>
+        <w:t>(</w:t>
+      </w:r>
+      <w:proofErr w:type="spellStart"/>
+      <w:r>
+        <w:rPr>
+          <w:rFonts w:ascii="Consolas" w:eastAsia="Times New Roman" w:hAnsi="Consolas" w:cs="Consolas"/>
+          <w:color w:val="A9B7C6"/>
+          <w:sz w:val="20"/>
+          <w:szCs w:val="20"/>
+          <w:lang w:eastAsia="uk-UA"/>
+        </w:rPr>
+        <w:t>input</w:t>
+      </w:r>
+      <w:proofErr w:type="spellEnd"/>
+      <w:r>
+        <w:rPr>
+          <w:rFonts w:ascii="Consolas" w:eastAsia="Times New Roman" w:hAnsi="Consolas" w:cs="Consolas"/>
+          <w:color w:val="A9B7C6"/>
+          <w:sz w:val="20"/>
+          <w:szCs w:val="20"/>
+          <w:lang w:eastAsia="uk-UA"/>
+        </w:rPr>
+        <w:t xml:space="preserve">()) </w:t>
+      </w:r>
+      <w:proofErr w:type="spellStart"/>
+      <w:r>
+        <w:rPr>
+          <w:rFonts w:ascii="Consolas" w:eastAsia="Times New Roman" w:hAnsi="Consolas" w:cs="Consolas"/>
+          <w:color w:val="CC7832"/>
+          <w:sz w:val="20"/>
+          <w:szCs w:val="20"/>
+          <w:lang w:eastAsia="uk-UA"/>
+        </w:rPr>
+        <w:t>for</w:t>
+      </w:r>
+      <w:proofErr w:type="spellEnd"/>
+      <w:r>
+        <w:rPr>
+          <w:rFonts w:ascii="Consolas" w:eastAsia="Times New Roman" w:hAnsi="Consolas" w:cs="Consolas"/>
+          <w:color w:val="CC7832"/>
+          <w:sz w:val="20"/>
+          <w:szCs w:val="20"/>
+          <w:lang w:eastAsia="uk-UA"/>
+        </w:rPr>
+        <w:t xml:space="preserve"> </w:t>
+      </w:r>
+      <w:r>
+        <w:rPr>
+          <w:rFonts w:ascii="Consolas" w:eastAsia="Times New Roman" w:hAnsi="Consolas" w:cs="Consolas"/>
+          <w:color w:val="A9B7C6"/>
+          <w:sz w:val="20"/>
+          <w:szCs w:val="20"/>
+          <w:lang w:eastAsia="uk-UA"/>
+        </w:rPr>
+        <w:t xml:space="preserve">x </w:t>
+      </w:r>
+      <w:proofErr w:type="spellStart"/>
+      <w:r>
+        <w:rPr>
+          <w:rFonts w:ascii="Consolas" w:eastAsia="Times New Roman" w:hAnsi="Consolas" w:cs="Consolas"/>
+          <w:color w:val="CC7832"/>
+          <w:sz w:val="20"/>
+          <w:szCs w:val="20"/>
+          <w:lang w:eastAsia="uk-UA"/>
+        </w:rPr>
+        <w:t>in</w:t>
+      </w:r>
+      <w:proofErr w:type="spellEnd"/>
+      <w:r>
+        <w:rPr>
+          <w:rFonts w:ascii="Consolas" w:eastAsia="Times New Roman" w:hAnsi="Consolas" w:cs="Consolas"/>
+          <w:color w:val="CC7832"/>
+          <w:sz w:val="20"/>
+          <w:szCs w:val="20"/>
+          <w:lang w:eastAsia="uk-UA"/>
+        </w:rPr>
+        <w:t xml:space="preserve"> </w:t>
+      </w:r>
+      <w:proofErr w:type="spellStart"/>
+      <w:r>
+        <w:rPr>
+          <w:rFonts w:ascii="Consolas" w:eastAsia="Times New Roman" w:hAnsi="Consolas" w:cs="Consolas"/>
+          <w:color w:val="A9B7C6"/>
+          <w:sz w:val="20"/>
+          <w:szCs w:val="20"/>
+          <w:lang w:eastAsia="uk-UA"/>
+        </w:rPr>
+        <w:t>range</w:t>
+      </w:r>
+      <w:proofErr w:type="spellEnd"/>
+      <w:r>
+        <w:rPr>
+          <w:rFonts w:ascii="Consolas" w:eastAsia="Times New Roman" w:hAnsi="Consolas" w:cs="Consolas"/>
+          <w:color w:val="A9B7C6"/>
+          <w:sz w:val="20"/>
+          <w:szCs w:val="20"/>
+          <w:lang w:eastAsia="uk-UA"/>
+        </w:rPr>
+        <w:t>(n)]</w:t>
+      </w:r>
+      <w:r>
+        <w:rPr>
+          <w:rFonts w:ascii="Consolas" w:eastAsia="Times New Roman" w:hAnsi="Consolas" w:cs="Consolas"/>
+          <w:color w:val="A9B7C6"/>
+          <w:sz w:val="20"/>
+          <w:szCs w:val="20"/>
+          <w:lang w:eastAsia="uk-UA"/>
+        </w:rPr>
+        <w:br/>
+      </w:r>
+      <w:proofErr w:type="spellStart"/>
+      <w:r>
+        <w:rPr>
+          <w:rFonts w:ascii="Consolas" w:eastAsia="Times New Roman" w:hAnsi="Consolas" w:cs="Consolas"/>
+          <w:color w:val="A9B7C6"/>
+          <w:sz w:val="20"/>
+          <w:szCs w:val="20"/>
+          <w:lang w:eastAsia="uk-UA"/>
+        </w:rPr>
+        <w:t>print</w:t>
+      </w:r>
+      <w:proofErr w:type="spellEnd"/>
+      <w:r>
+        <w:rPr>
+          <w:rFonts w:ascii="Consolas" w:eastAsia="Times New Roman" w:hAnsi="Consolas" w:cs="Consolas"/>
+          <w:color w:val="A9B7C6"/>
+          <w:sz w:val="20"/>
+          <w:szCs w:val="20"/>
+          <w:lang w:eastAsia="uk-UA"/>
+        </w:rPr>
+        <w:t>(vect1)</w:t>
+      </w:r>
+      <w:r>
+        <w:rPr>
+          <w:rFonts w:ascii="Consolas" w:eastAsia="Times New Roman" w:hAnsi="Consolas" w:cs="Consolas"/>
+          <w:color w:val="A9B7C6"/>
+          <w:sz w:val="20"/>
+          <w:szCs w:val="20"/>
+          <w:lang w:eastAsia="uk-UA"/>
+        </w:rPr>
+        <w:br/>
+        <w:t>vect2 = [</w:t>
+      </w:r>
+      <w:proofErr w:type="spellStart"/>
+      <w:r>
+        <w:rPr>
+          <w:rFonts w:ascii="Consolas" w:eastAsia="Times New Roman" w:hAnsi="Consolas" w:cs="Consolas"/>
+          <w:color w:val="A9B7C6"/>
+          <w:sz w:val="20"/>
+          <w:szCs w:val="20"/>
+          <w:lang w:eastAsia="uk-UA"/>
+        </w:rPr>
+        <w:t>int</w:t>
+      </w:r>
+      <w:proofErr w:type="spellEnd"/>
+      <w:r>
+        <w:rPr>
+          <w:rFonts w:ascii="Consolas" w:eastAsia="Times New Roman" w:hAnsi="Consolas" w:cs="Consolas"/>
+          <w:color w:val="A9B7C6"/>
+          <w:sz w:val="20"/>
+          <w:szCs w:val="20"/>
+          <w:lang w:eastAsia="uk-UA"/>
+        </w:rPr>
+        <w:t>(</w:t>
+      </w:r>
+      <w:proofErr w:type="spellStart"/>
+      <w:r>
+        <w:rPr>
+          <w:rFonts w:ascii="Consolas" w:eastAsia="Times New Roman" w:hAnsi="Consolas" w:cs="Consolas"/>
+          <w:color w:val="A9B7C6"/>
+          <w:sz w:val="20"/>
+          <w:szCs w:val="20"/>
+          <w:lang w:eastAsia="uk-UA"/>
+        </w:rPr>
+        <w:t>input</w:t>
+      </w:r>
+      <w:proofErr w:type="spellEnd"/>
+      <w:r>
+        <w:rPr>
+          <w:rFonts w:ascii="Consolas" w:eastAsia="Times New Roman" w:hAnsi="Consolas" w:cs="Consolas"/>
+          <w:color w:val="A9B7C6"/>
+          <w:sz w:val="20"/>
+          <w:szCs w:val="20"/>
+          <w:lang w:eastAsia="uk-UA"/>
+        </w:rPr>
+        <w:t xml:space="preserve">()) </w:t>
+      </w:r>
+      <w:proofErr w:type="spellStart"/>
+      <w:r>
+        <w:rPr>
+          <w:rFonts w:ascii="Consolas" w:eastAsia="Times New Roman" w:hAnsi="Consolas" w:cs="Consolas"/>
+          <w:color w:val="CC7832"/>
+          <w:sz w:val="20"/>
+          <w:szCs w:val="20"/>
+          <w:lang w:eastAsia="uk-UA"/>
+        </w:rPr>
+        <w:t>for</w:t>
+      </w:r>
+      <w:proofErr w:type="spellEnd"/>
+      <w:r>
+        <w:rPr>
+          <w:rFonts w:ascii="Consolas" w:eastAsia="Times New Roman" w:hAnsi="Consolas" w:cs="Consolas"/>
+          <w:color w:val="CC7832"/>
+          <w:sz w:val="20"/>
+          <w:szCs w:val="20"/>
+          <w:lang w:eastAsia="uk-UA"/>
+        </w:rPr>
+        <w:t xml:space="preserve"> </w:t>
+      </w:r>
+      <w:r>
+        <w:rPr>
+          <w:rFonts w:ascii="Consolas" w:eastAsia="Times New Roman" w:hAnsi="Consolas" w:cs="Consolas"/>
+          <w:color w:val="A9B7C6"/>
+          <w:sz w:val="20"/>
+          <w:szCs w:val="20"/>
+          <w:lang w:eastAsia="uk-UA"/>
+        </w:rPr>
+        <w:t xml:space="preserve">x </w:t>
+      </w:r>
+      <w:proofErr w:type="spellStart"/>
+      <w:r>
+        <w:rPr>
+          <w:rFonts w:ascii="Consolas" w:eastAsia="Times New Roman" w:hAnsi="Consolas" w:cs="Consolas"/>
+          <w:color w:val="CC7832"/>
+          <w:sz w:val="20"/>
+          <w:szCs w:val="20"/>
+          <w:lang w:eastAsia="uk-UA"/>
+        </w:rPr>
+        <w:t>in</w:t>
+      </w:r>
+      <w:proofErr w:type="spellEnd"/>
+      <w:r>
+        <w:rPr>
+          <w:rFonts w:ascii="Consolas" w:eastAsia="Times New Roman" w:hAnsi="Consolas" w:cs="Consolas"/>
+          <w:color w:val="CC7832"/>
+          <w:sz w:val="20"/>
+          <w:szCs w:val="20"/>
+          <w:lang w:eastAsia="uk-UA"/>
+        </w:rPr>
+        <w:t xml:space="preserve"> </w:t>
+      </w:r>
+      <w:proofErr w:type="spellStart"/>
+      <w:r>
+        <w:rPr>
+          <w:rFonts w:ascii="Consolas" w:eastAsia="Times New Roman" w:hAnsi="Consolas" w:cs="Consolas"/>
+          <w:color w:val="A9B7C6"/>
+          <w:sz w:val="20"/>
+          <w:szCs w:val="20"/>
+          <w:lang w:eastAsia="uk-UA"/>
+        </w:rPr>
+        <w:t>range</w:t>
+      </w:r>
+      <w:proofErr w:type="spellEnd"/>
+      <w:r>
+        <w:rPr>
+          <w:rFonts w:ascii="Consolas" w:eastAsia="Times New Roman" w:hAnsi="Consolas" w:cs="Consolas"/>
+          <w:color w:val="A9B7C6"/>
+          <w:sz w:val="20"/>
+          <w:szCs w:val="20"/>
+          <w:lang w:eastAsia="uk-UA"/>
+        </w:rPr>
+        <w:t>(n)]</w:t>
+      </w:r>
+      <w:r>
+        <w:rPr>
+          <w:rFonts w:ascii="Consolas" w:eastAsia="Times New Roman" w:hAnsi="Consolas" w:cs="Consolas"/>
+          <w:color w:val="A9B7C6"/>
+          <w:sz w:val="20"/>
+          <w:szCs w:val="20"/>
+          <w:lang w:eastAsia="uk-UA"/>
+        </w:rPr>
+        <w:br/>
+      </w:r>
+      <w:proofErr w:type="spellStart"/>
+      <w:r>
+        <w:rPr>
+          <w:rFonts w:ascii="Consolas" w:eastAsia="Times New Roman" w:hAnsi="Consolas" w:cs="Consolas"/>
+          <w:color w:val="A9B7C6"/>
+          <w:sz w:val="20"/>
+          <w:szCs w:val="20"/>
+          <w:lang w:eastAsia="uk-UA"/>
+        </w:rPr>
+        <w:t>print</w:t>
+      </w:r>
+      <w:proofErr w:type="spellEnd"/>
+      <w:r>
+        <w:rPr>
+          <w:rFonts w:ascii="Consolas" w:eastAsia="Times New Roman" w:hAnsi="Consolas" w:cs="Consolas"/>
+          <w:color w:val="A9B7C6"/>
+          <w:sz w:val="20"/>
+          <w:szCs w:val="20"/>
+          <w:lang w:eastAsia="uk-UA"/>
+        </w:rPr>
+        <w:t>(vect2)</w:t>
+      </w:r>
+      <w:r>
+        <w:rPr>
+          <w:rFonts w:ascii="Consolas" w:eastAsia="Times New Roman" w:hAnsi="Consolas" w:cs="Consolas"/>
+          <w:color w:val="A9B7C6"/>
+          <w:sz w:val="20"/>
+          <w:szCs w:val="20"/>
+          <w:lang w:eastAsia="uk-UA"/>
+        </w:rPr>
+        <w:br/>
+      </w:r>
+      <w:proofErr w:type="spellStart"/>
+      <w:r>
+        <w:rPr>
+          <w:rFonts w:ascii="Consolas" w:eastAsia="Times New Roman" w:hAnsi="Consolas" w:cs="Consolas"/>
+          <w:color w:val="CC7832"/>
+          <w:sz w:val="20"/>
+          <w:szCs w:val="20"/>
+          <w:lang w:eastAsia="uk-UA"/>
+        </w:rPr>
+        <w:t>for</w:t>
+      </w:r>
+      <w:proofErr w:type="spellEnd"/>
+      <w:r>
+        <w:rPr>
+          <w:rFonts w:ascii="Consolas" w:eastAsia="Times New Roman" w:hAnsi="Consolas" w:cs="Consolas"/>
+          <w:color w:val="CC7832"/>
+          <w:sz w:val="20"/>
+          <w:szCs w:val="20"/>
+          <w:lang w:eastAsia="uk-UA"/>
+        </w:rPr>
+        <w:t xml:space="preserve"> </w:t>
+      </w:r>
+      <w:r>
+        <w:rPr>
+          <w:rFonts w:ascii="Consolas" w:eastAsia="Times New Roman" w:hAnsi="Consolas" w:cs="Consolas"/>
+          <w:color w:val="A9B7C6"/>
+          <w:sz w:val="20"/>
+          <w:szCs w:val="20"/>
+          <w:lang w:eastAsia="uk-UA"/>
+        </w:rPr>
+        <w:t xml:space="preserve">i </w:t>
+      </w:r>
+      <w:proofErr w:type="spellStart"/>
+      <w:r>
+        <w:rPr>
+          <w:rFonts w:ascii="Consolas" w:eastAsia="Times New Roman" w:hAnsi="Consolas" w:cs="Consolas"/>
+          <w:color w:val="CC7832"/>
+          <w:sz w:val="20"/>
+          <w:szCs w:val="20"/>
+          <w:lang w:eastAsia="uk-UA"/>
+        </w:rPr>
+        <w:t>in</w:t>
+      </w:r>
+      <w:proofErr w:type="spellEnd"/>
+      <w:r>
+        <w:rPr>
+          <w:rFonts w:ascii="Consolas" w:eastAsia="Times New Roman" w:hAnsi="Consolas" w:cs="Consolas"/>
+          <w:color w:val="CC7832"/>
+          <w:sz w:val="20"/>
+          <w:szCs w:val="20"/>
+          <w:lang w:eastAsia="uk-UA"/>
+        </w:rPr>
+        <w:t xml:space="preserve"> </w:t>
+      </w:r>
+      <w:proofErr w:type="spellStart"/>
+      <w:r>
+        <w:rPr>
+          <w:rFonts w:ascii="Consolas" w:eastAsia="Times New Roman" w:hAnsi="Consolas" w:cs="Consolas"/>
+          <w:color w:val="A9B7C6"/>
+          <w:sz w:val="20"/>
+          <w:szCs w:val="20"/>
+          <w:lang w:eastAsia="uk-UA"/>
+        </w:rPr>
+        <w:t>range</w:t>
+      </w:r>
+      <w:proofErr w:type="spellEnd"/>
+      <w:r>
+        <w:rPr>
+          <w:rFonts w:ascii="Consolas" w:eastAsia="Times New Roman" w:hAnsi="Consolas" w:cs="Consolas"/>
+          <w:color w:val="A9B7C6"/>
+          <w:sz w:val="20"/>
+          <w:szCs w:val="20"/>
+          <w:lang w:eastAsia="uk-UA"/>
+        </w:rPr>
+        <w:t>(n):</w:t>
+      </w:r>
+      <w:r>
+        <w:rPr>
+          <w:rFonts w:ascii="Consolas" w:eastAsia="Times New Roman" w:hAnsi="Consolas" w:cs="Consolas"/>
+          <w:color w:val="A9B7C6"/>
+          <w:sz w:val="20"/>
+          <w:szCs w:val="20"/>
+          <w:lang w:eastAsia="uk-UA"/>
+        </w:rPr>
+        <w:br/>
+        <w:t xml:space="preserve">    </w:t>
+      </w:r>
+      <w:proofErr w:type="spellStart"/>
+      <w:r>
+        <w:rPr>
+          <w:rFonts w:ascii="Consolas" w:eastAsia="Times New Roman" w:hAnsi="Consolas" w:cs="Consolas"/>
+          <w:color w:val="CC7832"/>
+          <w:sz w:val="20"/>
+          <w:szCs w:val="20"/>
+          <w:lang w:eastAsia="uk-UA"/>
+        </w:rPr>
+        <w:t>if</w:t>
+      </w:r>
+      <w:proofErr w:type="spellEnd"/>
+      <w:r>
+        <w:rPr>
+          <w:rFonts w:ascii="Consolas" w:eastAsia="Times New Roman" w:hAnsi="Consolas" w:cs="Consolas"/>
+          <w:color w:val="CC7832"/>
+          <w:sz w:val="20"/>
+          <w:szCs w:val="20"/>
+          <w:lang w:eastAsia="uk-UA"/>
+        </w:rPr>
+        <w:t xml:space="preserve"> </w:t>
+      </w:r>
+      <w:r>
+        <w:rPr>
+          <w:rFonts w:ascii="Consolas" w:eastAsia="Times New Roman" w:hAnsi="Consolas" w:cs="Consolas"/>
+          <w:color w:val="A9B7C6"/>
+          <w:sz w:val="20"/>
+          <w:szCs w:val="20"/>
+          <w:lang w:eastAsia="uk-UA"/>
+        </w:rPr>
+        <w:t>i != n-</w:t>
+      </w:r>
+      <w:r>
+        <w:rPr>
+          <w:rFonts w:ascii="Consolas" w:eastAsia="Times New Roman" w:hAnsi="Consolas" w:cs="Consolas"/>
+          <w:color w:val="6897BB"/>
+          <w:sz w:val="20"/>
+          <w:szCs w:val="20"/>
+          <w:lang w:eastAsia="uk-UA"/>
+        </w:rPr>
+        <w:t>1</w:t>
+      </w:r>
+      <w:r>
+        <w:rPr>
+          <w:rFonts w:ascii="Consolas" w:eastAsia="Times New Roman" w:hAnsi="Consolas" w:cs="Consolas"/>
+          <w:color w:val="A9B7C6"/>
+          <w:sz w:val="20"/>
+          <w:szCs w:val="20"/>
+          <w:lang w:eastAsia="uk-UA"/>
+        </w:rPr>
+        <w:t>:</w:t>
+      </w:r>
+      <w:r>
+        <w:rPr>
+          <w:rFonts w:ascii="Consolas" w:eastAsia="Times New Roman" w:hAnsi="Consolas" w:cs="Consolas"/>
+          <w:color w:val="A9B7C6"/>
+          <w:sz w:val="20"/>
+          <w:szCs w:val="20"/>
+          <w:lang w:eastAsia="uk-UA"/>
+        </w:rPr>
+        <w:br/>
+        <w:t xml:space="preserve">        </w:t>
+      </w:r>
+      <w:proofErr w:type="spellStart"/>
+      <w:r>
+        <w:rPr>
+          <w:rFonts w:ascii="Consolas" w:eastAsia="Times New Roman" w:hAnsi="Consolas" w:cs="Consolas"/>
+          <w:color w:val="CC7832"/>
+          <w:sz w:val="20"/>
+          <w:szCs w:val="20"/>
+          <w:lang w:eastAsia="uk-UA"/>
+        </w:rPr>
+        <w:t>if</w:t>
+      </w:r>
+      <w:proofErr w:type="spellEnd"/>
+      <w:r>
+        <w:rPr>
+          <w:rFonts w:ascii="Consolas" w:eastAsia="Times New Roman" w:hAnsi="Consolas" w:cs="Consolas"/>
+          <w:color w:val="CC7832"/>
+          <w:sz w:val="20"/>
+          <w:szCs w:val="20"/>
+          <w:lang w:eastAsia="uk-UA"/>
+        </w:rPr>
+        <w:t xml:space="preserve"> </w:t>
+      </w:r>
+      <w:r>
+        <w:rPr>
+          <w:rFonts w:ascii="Consolas" w:eastAsia="Times New Roman" w:hAnsi="Consolas" w:cs="Consolas"/>
+          <w:color w:val="A9B7C6"/>
+          <w:sz w:val="20"/>
+          <w:szCs w:val="20"/>
+          <w:lang w:eastAsia="uk-UA"/>
+        </w:rPr>
+        <w:t>vect1[i] / vect2[i] != vect1[i+</w:t>
+      </w:r>
+      <w:r>
+        <w:rPr>
+          <w:rFonts w:ascii="Consolas" w:eastAsia="Times New Roman" w:hAnsi="Consolas" w:cs="Consolas"/>
+          <w:color w:val="6897BB"/>
+          <w:sz w:val="20"/>
+          <w:szCs w:val="20"/>
+          <w:lang w:eastAsia="uk-UA"/>
+        </w:rPr>
+        <w:t>1</w:t>
+      </w:r>
+      <w:r>
+        <w:rPr>
+          <w:rFonts w:ascii="Consolas" w:eastAsia="Times New Roman" w:hAnsi="Consolas" w:cs="Consolas"/>
+          <w:color w:val="A9B7C6"/>
+          <w:sz w:val="20"/>
+          <w:szCs w:val="20"/>
+          <w:lang w:eastAsia="uk-UA"/>
+        </w:rPr>
+        <w:t>] / vect2[i+</w:t>
+      </w:r>
+      <w:r>
+        <w:rPr>
+          <w:rFonts w:ascii="Consolas" w:eastAsia="Times New Roman" w:hAnsi="Consolas" w:cs="Consolas"/>
+          <w:color w:val="6897BB"/>
+          <w:sz w:val="20"/>
+          <w:szCs w:val="20"/>
+          <w:lang w:eastAsia="uk-UA"/>
+        </w:rPr>
+        <w:t>1</w:t>
+      </w:r>
+      <w:r>
+        <w:rPr>
+          <w:rFonts w:ascii="Consolas" w:eastAsia="Times New Roman" w:hAnsi="Consolas" w:cs="Consolas"/>
+          <w:color w:val="A9B7C6"/>
+          <w:sz w:val="20"/>
+          <w:szCs w:val="20"/>
+          <w:lang w:eastAsia="uk-UA"/>
+        </w:rPr>
+        <w:t>]:</w:t>
+      </w:r>
+      <w:r>
+        <w:rPr>
+          <w:rFonts w:ascii="Consolas" w:eastAsia="Times New Roman" w:hAnsi="Consolas" w:cs="Consolas"/>
+          <w:color w:val="A9B7C6"/>
+          <w:sz w:val="20"/>
+          <w:szCs w:val="20"/>
+          <w:lang w:eastAsia="uk-UA"/>
+        </w:rPr>
+        <w:br/>
+        <w:t xml:space="preserve">            </w:t>
+      </w:r>
+      <w:proofErr w:type="spellStart"/>
+      <w:r>
+        <w:rPr>
+          <w:rFonts w:ascii="Consolas" w:eastAsia="Times New Roman" w:hAnsi="Consolas" w:cs="Consolas"/>
+          <w:color w:val="A9B7C6"/>
+          <w:sz w:val="20"/>
+          <w:szCs w:val="20"/>
+          <w:lang w:eastAsia="uk-UA"/>
+        </w:rPr>
+        <w:t>print</w:t>
+      </w:r>
+      <w:proofErr w:type="spellEnd"/>
+      <w:r>
+        <w:rPr>
+          <w:rFonts w:ascii="Consolas" w:eastAsia="Times New Roman" w:hAnsi="Consolas" w:cs="Consolas"/>
+          <w:color w:val="A9B7C6"/>
+          <w:sz w:val="20"/>
+          <w:szCs w:val="20"/>
+          <w:lang w:eastAsia="uk-UA"/>
+        </w:rPr>
+        <w:t>(</w:t>
+      </w:r>
+      <w:r>
+        <w:rPr>
+          <w:rFonts w:ascii="Consolas" w:eastAsia="Times New Roman" w:hAnsi="Consolas" w:cs="Consolas"/>
+          <w:color w:val="6A8759"/>
+          <w:sz w:val="20"/>
+          <w:szCs w:val="20"/>
+          <w:lang w:eastAsia="uk-UA"/>
+        </w:rPr>
+        <w:t>"Вектори не паралельні!"</w:t>
+      </w:r>
+      <w:r>
+        <w:rPr>
+          <w:rFonts w:ascii="Consolas" w:eastAsia="Times New Roman" w:hAnsi="Consolas" w:cs="Consolas"/>
+          <w:color w:val="A9B7C6"/>
+          <w:sz w:val="20"/>
+          <w:szCs w:val="20"/>
+          <w:lang w:eastAsia="uk-UA"/>
+        </w:rPr>
+        <w:t>)</w:t>
+      </w:r>
+      <w:r>
+        <w:rPr>
+          <w:rFonts w:ascii="Consolas" w:eastAsia="Times New Roman" w:hAnsi="Consolas" w:cs="Consolas"/>
+          <w:color w:val="A9B7C6"/>
+          <w:sz w:val="20"/>
+          <w:szCs w:val="20"/>
+          <w:lang w:eastAsia="uk-UA"/>
+        </w:rPr>
+        <w:br/>
+        <w:t xml:space="preserve">            </w:t>
+      </w:r>
+      <w:proofErr w:type="spellStart"/>
+      <w:r>
+        <w:rPr>
+          <w:rFonts w:ascii="Consolas" w:eastAsia="Times New Roman" w:hAnsi="Consolas" w:cs="Consolas"/>
+          <w:color w:val="CC7832"/>
+          <w:sz w:val="20"/>
+          <w:szCs w:val="20"/>
+          <w:lang w:eastAsia="uk-UA"/>
+        </w:rPr>
+        <w:t>break</w:t>
+      </w:r>
+      <w:proofErr w:type="spellEnd"/>
+      <w:r>
+        <w:rPr>
+          <w:rFonts w:ascii="Consolas" w:eastAsia="Times New Roman" w:hAnsi="Consolas" w:cs="Consolas"/>
+          <w:color w:val="CC7832"/>
+          <w:sz w:val="20"/>
+          <w:szCs w:val="20"/>
+          <w:lang w:eastAsia="uk-UA"/>
+        </w:rPr>
+        <w:br/>
+      </w:r>
+      <w:proofErr w:type="spellStart"/>
+      <w:r>
+        <w:rPr>
+          <w:rFonts w:ascii="Consolas" w:eastAsia="Times New Roman" w:hAnsi="Consolas" w:cs="Consolas"/>
+          <w:color w:val="CC7832"/>
+          <w:sz w:val="20"/>
+          <w:szCs w:val="20"/>
+          <w:lang w:eastAsia="uk-UA"/>
+        </w:rPr>
+        <w:t>else</w:t>
+      </w:r>
+      <w:proofErr w:type="spellEnd"/>
+      <w:r>
+        <w:rPr>
+          <w:rFonts w:ascii="Consolas" w:eastAsia="Times New Roman" w:hAnsi="Consolas" w:cs="Consolas"/>
+          <w:color w:val="A9B7C6"/>
+          <w:sz w:val="20"/>
+          <w:szCs w:val="20"/>
+          <w:lang w:eastAsia="uk-UA"/>
+        </w:rPr>
+        <w:t>:</w:t>
+      </w:r>
+      <w:r>
+        <w:rPr>
+          <w:rFonts w:ascii="Consolas" w:eastAsia="Times New Roman" w:hAnsi="Consolas" w:cs="Consolas"/>
+          <w:color w:val="A9B7C6"/>
+          <w:sz w:val="20"/>
+          <w:szCs w:val="20"/>
+          <w:lang w:eastAsia="uk-UA"/>
+        </w:rPr>
+        <w:br/>
+        <w:t xml:space="preserve">    </w:t>
+      </w:r>
+      <w:proofErr w:type="spellStart"/>
+      <w:r>
+        <w:rPr>
+          <w:rFonts w:ascii="Consolas" w:eastAsia="Times New Roman" w:hAnsi="Consolas" w:cs="Consolas"/>
+          <w:color w:val="A9B7C6"/>
+          <w:sz w:val="20"/>
+          <w:szCs w:val="20"/>
+          <w:lang w:eastAsia="uk-UA"/>
+        </w:rPr>
+        <w:t>print</w:t>
+      </w:r>
+      <w:proofErr w:type="spellEnd"/>
+      <w:r>
+        <w:rPr>
+          <w:rFonts w:ascii="Consolas" w:eastAsia="Times New Roman" w:hAnsi="Consolas" w:cs="Consolas"/>
+          <w:color w:val="A9B7C6"/>
+          <w:sz w:val="20"/>
+          <w:szCs w:val="20"/>
+          <w:lang w:eastAsia="uk-UA"/>
+        </w:rPr>
+        <w:t>(</w:t>
+      </w:r>
+      <w:r>
+        <w:rPr>
+          <w:rFonts w:ascii="Consolas" w:eastAsia="Times New Roman" w:hAnsi="Consolas" w:cs="Consolas"/>
+          <w:color w:val="6A8759"/>
+          <w:sz w:val="20"/>
+          <w:szCs w:val="20"/>
+          <w:lang w:eastAsia="uk-UA"/>
+        </w:rPr>
+        <w:t>"Вектори паралельні!"</w:t>
+      </w:r>
+      <w:r>
+        <w:rPr>
+          <w:rFonts w:ascii="Consolas" w:eastAsia="Times New Roman" w:hAnsi="Consolas" w:cs="Consolas"/>
+          <w:color w:val="A9B7C6"/>
+          <w:sz w:val="20"/>
+          <w:szCs w:val="20"/>
+          <w:lang w:eastAsia="uk-UA"/>
+        </w:rPr>
+        <w:t>)</w:t>
+      </w:r>
+    </w:p>
+    <w:p>
+      <w:pPr>
+        <w:rPr>
+          <w:sz w:val="28"/>
+          <w:szCs w:val="28"/>
+          <w:lang w:val="en-US"/>
+        </w:rPr>
+      </w:pPr>
+    </w:p>
+    <w:p>
+      <w:pPr>
+        <w:rPr>
+          <w:sz w:val="28"/>
+          <w:szCs w:val="28"/>
+        </w:rPr>
+      </w:pPr>
+      <w:r>
+        <w:rPr>
+          <w:sz w:val="28"/>
+          <w:szCs w:val="28"/>
+        </w:rPr>
+        <w:t>Контрольний приклад.</w:t>
+      </w:r>
+    </w:p>
+    <w:p>
+      <w:pPr>
+        <w:rPr>
+          <w:sz w:val="28"/>
+          <w:szCs w:val="28"/>
+        </w:rPr>
+      </w:pPr>
+      <w:r>
+        <w:rPr>
+          <w:noProof/>
+          <w:lang w:eastAsia="uk-UA"/>
+        </w:rPr>
+        <w:drawing>
+          <wp:inline distT="0" distB="0" distL="0" distR="0" wp14:anchorId="4EC7F3F4" wp14:editId="1BA045EA">
+            <wp:extent cx="2228850" cy="2295525"/>
+            <wp:effectExtent l="0" t="0" r="0" b="9525"/>
+            <wp:docPr id="3" name="Рисунок 3"/>
+            <wp:cNvGraphicFramePr>
+              <a:graphicFrameLocks xmlns:a="http://schemas.openxmlformats.org/drawingml/2006/main" noChangeAspect="1"/>
+            </wp:cNvGraphicFramePr>
+            <a:graphic xmlns:a="http://schemas.openxmlformats.org/drawingml/2006/main">
+              <a:graphicData uri="http://schemas.openxmlformats.org/drawingml/2006/picture">
+                <pic:pic xmlns:pic="http://schemas.openxmlformats.org/drawingml/2006/picture">
+                  <pic:nvPicPr>
+                    <pic:cNvPr id="0" name=""/>
+                    <pic:cNvPicPr/>
+                  </pic:nvPicPr>
+                  <pic:blipFill>
+                    <a:blip r:embed="rId7"/>
+                    <a:stretch>
+                      <a:fillRect/>
+                    </a:stretch>
+                  </pic:blipFill>
+                  <pic:spPr>
+                    <a:xfrm>
+                      <a:off x="0" y="0"/>
+                      <a:ext cx="2228850" cy="2295525"/>
+                    </a:xfrm>
+                    <a:prstGeom prst="rect">
+                      <a:avLst/>
+                    </a:prstGeom>
+                  </pic:spPr>
+                </pic:pic>
+              </a:graphicData>
+            </a:graphic>
+          </wp:inline>
+        </w:drawing>
+      </w:r>
       <w:bookmarkStart w:id="0" w:name="_GoBack"/>
       <w:bookmarkEnd w:id="0"/>
     </w:p>
@@ -1733,6 +2798,7 @@
         <w:rPr>
           <w:sz w:val="28"/>
           <w:szCs w:val="28"/>
+          <w:vertAlign w:val="superscript"/>
         </w:rPr>
       </w:pPr>
     </w:p>

--- a/lab_6/lab_6.docx
+++ b/lab_6/lab_6.docx
@@ -1472,7 +1472,14 @@
           <w:rFonts w:ascii="Consolas" w:hAnsi="Consolas" w:cs="Consolas"/>
           <w:color w:val="A9B7C6"/>
         </w:rPr>
-        <w:t>math.sin</w:t>
+        <w:t>math.</w:t>
+      </w:r>
+      <w:r>
+        <w:rPr>
+          <w:rFonts w:ascii="Consolas" w:hAnsi="Consolas" w:cs="Consolas"/>
+          <w:color w:val="A9B7C6"/>
+        </w:rPr>
+        <w:t>sin</w:t>
       </w:r>
       <w:proofErr w:type="spellEnd"/>
       <w:r>
@@ -1528,45 +1535,6 @@
           <w:color w:val="A9B7C6"/>
         </w:rPr>
         <w:br/>
-      </w:r>
-      <w:r>
-        <w:rPr>
-          <w:rFonts w:ascii="Consolas" w:hAnsi="Consolas" w:cs="Consolas"/>
-          <w:color w:val="A9B7C6"/>
-        </w:rPr>
-        <w:br/>
-      </w:r>
-      <w:proofErr w:type="spellStart"/>
-      <w:r>
-        <w:rPr>
-          <w:rFonts w:ascii="Consolas" w:hAnsi="Consolas" w:cs="Consolas"/>
-          <w:color w:val="8888C6"/>
-        </w:rPr>
-        <w:t>print</w:t>
-      </w:r>
-      <w:proofErr w:type="spellEnd"/>
-      <w:r>
-        <w:rPr>
-          <w:rFonts w:ascii="Consolas" w:hAnsi="Consolas" w:cs="Consolas"/>
-          <w:color w:val="A9B7C6"/>
-        </w:rPr>
-        <w:t>(</w:t>
-      </w:r>
-      <w:proofErr w:type="spellStart"/>
-      <w:r>
-        <w:rPr>
-          <w:rFonts w:ascii="Consolas" w:hAnsi="Consolas" w:cs="Consolas"/>
-          <w:color w:val="A9B7C6"/>
-        </w:rPr>
-        <w:t>arr</w:t>
-      </w:r>
-      <w:proofErr w:type="spellEnd"/>
-      <w:r>
-        <w:rPr>
-          <w:rFonts w:ascii="Consolas" w:hAnsi="Consolas" w:cs="Consolas"/>
-          <w:color w:val="A9B7C6"/>
-        </w:rPr>
-        <w:t>)</w:t>
       </w:r>
       <w:r>
         <w:rPr>
@@ -2790,17 +2758,689 @@
           </wp:inline>
         </w:drawing>
       </w:r>
-      <w:bookmarkStart w:id="0" w:name="_GoBack"/>
-      <w:bookmarkEnd w:id="0"/>
     </w:p>
     <w:p>
       <w:pPr>
         <w:rPr>
           <w:sz w:val="28"/>
           <w:szCs w:val="28"/>
+        </w:rPr>
+      </w:pPr>
+    </w:p>
+    <w:p>
+      <w:pPr>
+        <w:rPr>
+          <w:sz w:val="28"/>
+          <w:szCs w:val="28"/>
+        </w:rPr>
+      </w:pPr>
+    </w:p>
+    <w:p>
+      <w:pPr>
+        <w:rPr>
+          <w:sz w:val="28"/>
+          <w:szCs w:val="28"/>
+        </w:rPr>
+      </w:pPr>
+    </w:p>
+    <w:p>
+      <w:pPr>
+        <w:rPr>
+          <w:sz w:val="28"/>
+          <w:szCs w:val="28"/>
+        </w:rPr>
+      </w:pPr>
+    </w:p>
+    <w:p>
+      <w:pPr>
+        <w:rPr>
+          <w:sz w:val="28"/>
+          <w:szCs w:val="28"/>
+        </w:rPr>
+      </w:pPr>
+    </w:p>
+    <w:p>
+      <w:pPr>
+        <w:rPr>
+          <w:sz w:val="28"/>
+          <w:szCs w:val="28"/>
+        </w:rPr>
+      </w:pPr>
+    </w:p>
+    <w:p>
+      <w:pPr>
+        <w:rPr>
+          <w:sz w:val="28"/>
+          <w:szCs w:val="28"/>
+        </w:rPr>
+      </w:pPr>
+    </w:p>
+    <w:p>
+      <w:pPr>
+        <w:rPr>
+          <w:sz w:val="28"/>
+          <w:szCs w:val="28"/>
+        </w:rPr>
+      </w:pPr>
+    </w:p>
+    <w:p>
+      <w:pPr>
+        <w:rPr>
+          <w:sz w:val="28"/>
+          <w:szCs w:val="28"/>
+        </w:rPr>
+      </w:pPr>
+    </w:p>
+    <w:p>
+      <w:pPr>
+        <w:rPr>
+          <w:sz w:val="28"/>
+          <w:szCs w:val="28"/>
+        </w:rPr>
+      </w:pPr>
+    </w:p>
+    <w:p>
+      <w:pPr>
+        <w:rPr>
+          <w:sz w:val="28"/>
+          <w:szCs w:val="28"/>
+        </w:rPr>
+      </w:pPr>
+    </w:p>
+    <w:p>
+      <w:pPr>
+        <w:rPr>
+          <w:sz w:val="28"/>
+          <w:szCs w:val="28"/>
+        </w:rPr>
+      </w:pPr>
+      <w:bookmarkStart w:id="0" w:name="_GoBack"/>
+      <w:bookmarkEnd w:id="0"/>
+      <w:r>
+        <w:rPr>
+          <w:sz w:val="44"/>
+          <w:szCs w:val="44"/>
           <w:vertAlign w:val="superscript"/>
         </w:rPr>
+        <w:lastRenderedPageBreak/>
+        <w:t xml:space="preserve">Завдання </w:t>
+      </w:r>
+      <w:r>
+        <w:rPr>
+          <w:sz w:val="44"/>
+          <w:szCs w:val="44"/>
+          <w:vertAlign w:val="superscript"/>
+        </w:rPr>
+        <w:t>4.Перетворити масив так щоб спочатку йшли 0 ,а потім  інші.</w:t>
+      </w:r>
+    </w:p>
+    <w:p>
+      <w:pPr>
+        <w:shd w:val="clear" w:color="auto" w:fill="2B2B2B"/>
+        <w:tabs>
+          <w:tab w:val="left" w:pos="916"/>
+          <w:tab w:val="left" w:pos="1832"/>
+          <w:tab w:val="left" w:pos="2748"/>
+          <w:tab w:val="left" w:pos="3664"/>
+          <w:tab w:val="left" w:pos="4580"/>
+          <w:tab w:val="left" w:pos="5496"/>
+          <w:tab w:val="left" w:pos="6412"/>
+          <w:tab w:val="left" w:pos="7328"/>
+          <w:tab w:val="left" w:pos="8244"/>
+          <w:tab w:val="left" w:pos="9160"/>
+          <w:tab w:val="left" w:pos="10076"/>
+          <w:tab w:val="left" w:pos="10992"/>
+          <w:tab w:val="left" w:pos="11908"/>
+          <w:tab w:val="left" w:pos="12824"/>
+          <w:tab w:val="left" w:pos="13740"/>
+          <w:tab w:val="left" w:pos="14656"/>
+        </w:tabs>
+        <w:spacing w:after="240" w:line="240" w:lineRule="auto"/>
+        <w:rPr>
+          <w:rFonts w:ascii="Consolas" w:eastAsia="Times New Roman" w:hAnsi="Consolas" w:cs="Consolas"/>
+          <w:color w:val="A9B7C6"/>
+          <w:sz w:val="20"/>
+          <w:szCs w:val="20"/>
+          <w:lang w:eastAsia="uk-UA"/>
+        </w:rPr>
       </w:pPr>
+      <w:r>
+        <w:rPr>
+          <w:rFonts w:ascii="Consolas" w:eastAsia="Times New Roman" w:hAnsi="Consolas" w:cs="Consolas"/>
+          <w:color w:val="A9B7C6"/>
+          <w:sz w:val="20"/>
+          <w:szCs w:val="20"/>
+          <w:lang w:eastAsia="uk-UA"/>
+        </w:rPr>
+        <w:t xml:space="preserve">n = </w:t>
+      </w:r>
+      <w:proofErr w:type="spellStart"/>
+      <w:r>
+        <w:rPr>
+          <w:rFonts w:ascii="Consolas" w:eastAsia="Times New Roman" w:hAnsi="Consolas" w:cs="Consolas"/>
+          <w:color w:val="8888C6"/>
+          <w:sz w:val="20"/>
+          <w:szCs w:val="20"/>
+          <w:lang w:eastAsia="uk-UA"/>
+        </w:rPr>
+        <w:t>int</w:t>
+      </w:r>
+      <w:proofErr w:type="spellEnd"/>
+      <w:r>
+        <w:rPr>
+          <w:rFonts w:ascii="Consolas" w:eastAsia="Times New Roman" w:hAnsi="Consolas" w:cs="Consolas"/>
+          <w:color w:val="A9B7C6"/>
+          <w:sz w:val="20"/>
+          <w:szCs w:val="20"/>
+          <w:lang w:eastAsia="uk-UA"/>
+        </w:rPr>
+        <w:t>(</w:t>
+      </w:r>
+      <w:proofErr w:type="spellStart"/>
+      <w:r>
+        <w:rPr>
+          <w:rFonts w:ascii="Consolas" w:eastAsia="Times New Roman" w:hAnsi="Consolas" w:cs="Consolas"/>
+          <w:color w:val="8888C6"/>
+          <w:sz w:val="20"/>
+          <w:szCs w:val="20"/>
+          <w:lang w:eastAsia="uk-UA"/>
+        </w:rPr>
+        <w:t>input</w:t>
+      </w:r>
+      <w:proofErr w:type="spellEnd"/>
+      <w:r>
+        <w:rPr>
+          <w:rFonts w:ascii="Consolas" w:eastAsia="Times New Roman" w:hAnsi="Consolas" w:cs="Consolas"/>
+          <w:color w:val="A9B7C6"/>
+          <w:sz w:val="20"/>
+          <w:szCs w:val="20"/>
+          <w:lang w:eastAsia="uk-UA"/>
+        </w:rPr>
+        <w:t>(</w:t>
+      </w:r>
+      <w:r>
+        <w:rPr>
+          <w:rFonts w:ascii="Consolas" w:eastAsia="Times New Roman" w:hAnsi="Consolas" w:cs="Consolas"/>
+          <w:color w:val="6A8759"/>
+          <w:sz w:val="20"/>
+          <w:szCs w:val="20"/>
+          <w:lang w:eastAsia="uk-UA"/>
+        </w:rPr>
+        <w:t>"n = "</w:t>
+      </w:r>
+      <w:r>
+        <w:rPr>
+          <w:rFonts w:ascii="Consolas" w:eastAsia="Times New Roman" w:hAnsi="Consolas" w:cs="Consolas"/>
+          <w:color w:val="A9B7C6"/>
+          <w:sz w:val="20"/>
+          <w:szCs w:val="20"/>
+          <w:lang w:eastAsia="uk-UA"/>
+        </w:rPr>
+        <w:t>))</w:t>
+      </w:r>
+      <w:r>
+        <w:rPr>
+          <w:rFonts w:ascii="Consolas" w:eastAsia="Times New Roman" w:hAnsi="Consolas" w:cs="Consolas"/>
+          <w:color w:val="A9B7C6"/>
+          <w:sz w:val="20"/>
+          <w:szCs w:val="20"/>
+          <w:lang w:eastAsia="uk-UA"/>
+        </w:rPr>
+        <w:br/>
+      </w:r>
+      <w:proofErr w:type="spellStart"/>
+      <w:r>
+        <w:rPr>
+          <w:rFonts w:ascii="Consolas" w:eastAsia="Times New Roman" w:hAnsi="Consolas" w:cs="Consolas"/>
+          <w:color w:val="A9B7C6"/>
+          <w:sz w:val="20"/>
+          <w:szCs w:val="20"/>
+          <w:lang w:eastAsia="uk-UA"/>
+        </w:rPr>
+        <w:t>vect</w:t>
+      </w:r>
+      <w:proofErr w:type="spellEnd"/>
+      <w:r>
+        <w:rPr>
+          <w:rFonts w:ascii="Consolas" w:eastAsia="Times New Roman" w:hAnsi="Consolas" w:cs="Consolas"/>
+          <w:color w:val="A9B7C6"/>
+          <w:sz w:val="20"/>
+          <w:szCs w:val="20"/>
+          <w:lang w:eastAsia="uk-UA"/>
+        </w:rPr>
+        <w:t xml:space="preserve"> = [</w:t>
+      </w:r>
+      <w:proofErr w:type="spellStart"/>
+      <w:r>
+        <w:rPr>
+          <w:rFonts w:ascii="Consolas" w:eastAsia="Times New Roman" w:hAnsi="Consolas" w:cs="Consolas"/>
+          <w:color w:val="8888C6"/>
+          <w:sz w:val="20"/>
+          <w:szCs w:val="20"/>
+          <w:lang w:eastAsia="uk-UA"/>
+        </w:rPr>
+        <w:t>int</w:t>
+      </w:r>
+      <w:proofErr w:type="spellEnd"/>
+      <w:r>
+        <w:rPr>
+          <w:rFonts w:ascii="Consolas" w:eastAsia="Times New Roman" w:hAnsi="Consolas" w:cs="Consolas"/>
+          <w:color w:val="A9B7C6"/>
+          <w:sz w:val="20"/>
+          <w:szCs w:val="20"/>
+          <w:lang w:eastAsia="uk-UA"/>
+        </w:rPr>
+        <w:t>(</w:t>
+      </w:r>
+      <w:proofErr w:type="spellStart"/>
+      <w:r>
+        <w:rPr>
+          <w:rFonts w:ascii="Consolas" w:eastAsia="Times New Roman" w:hAnsi="Consolas" w:cs="Consolas"/>
+          <w:color w:val="8888C6"/>
+          <w:sz w:val="20"/>
+          <w:szCs w:val="20"/>
+          <w:lang w:eastAsia="uk-UA"/>
+        </w:rPr>
+        <w:t>input</w:t>
+      </w:r>
+      <w:proofErr w:type="spellEnd"/>
+      <w:r>
+        <w:rPr>
+          <w:rFonts w:ascii="Consolas" w:eastAsia="Times New Roman" w:hAnsi="Consolas" w:cs="Consolas"/>
+          <w:color w:val="A9B7C6"/>
+          <w:sz w:val="20"/>
+          <w:szCs w:val="20"/>
+          <w:lang w:eastAsia="uk-UA"/>
+        </w:rPr>
+        <w:t xml:space="preserve">()) </w:t>
+      </w:r>
+      <w:proofErr w:type="spellStart"/>
+      <w:r>
+        <w:rPr>
+          <w:rFonts w:ascii="Consolas" w:eastAsia="Times New Roman" w:hAnsi="Consolas" w:cs="Consolas"/>
+          <w:color w:val="CC7832"/>
+          <w:sz w:val="20"/>
+          <w:szCs w:val="20"/>
+          <w:lang w:eastAsia="uk-UA"/>
+        </w:rPr>
+        <w:t>for</w:t>
+      </w:r>
+      <w:proofErr w:type="spellEnd"/>
+      <w:r>
+        <w:rPr>
+          <w:rFonts w:ascii="Consolas" w:eastAsia="Times New Roman" w:hAnsi="Consolas" w:cs="Consolas"/>
+          <w:color w:val="CC7832"/>
+          <w:sz w:val="20"/>
+          <w:szCs w:val="20"/>
+          <w:lang w:eastAsia="uk-UA"/>
+        </w:rPr>
+        <w:t xml:space="preserve"> </w:t>
+      </w:r>
+      <w:r>
+        <w:rPr>
+          <w:rFonts w:ascii="Consolas" w:eastAsia="Times New Roman" w:hAnsi="Consolas" w:cs="Consolas"/>
+          <w:color w:val="A9B7C6"/>
+          <w:sz w:val="20"/>
+          <w:szCs w:val="20"/>
+          <w:lang w:eastAsia="uk-UA"/>
+        </w:rPr>
+        <w:t xml:space="preserve">x </w:t>
+      </w:r>
+      <w:proofErr w:type="spellStart"/>
+      <w:r>
+        <w:rPr>
+          <w:rFonts w:ascii="Consolas" w:eastAsia="Times New Roman" w:hAnsi="Consolas" w:cs="Consolas"/>
+          <w:color w:val="CC7832"/>
+          <w:sz w:val="20"/>
+          <w:szCs w:val="20"/>
+          <w:lang w:eastAsia="uk-UA"/>
+        </w:rPr>
+        <w:t>in</w:t>
+      </w:r>
+      <w:proofErr w:type="spellEnd"/>
+      <w:r>
+        <w:rPr>
+          <w:rFonts w:ascii="Consolas" w:eastAsia="Times New Roman" w:hAnsi="Consolas" w:cs="Consolas"/>
+          <w:color w:val="CC7832"/>
+          <w:sz w:val="20"/>
+          <w:szCs w:val="20"/>
+          <w:lang w:eastAsia="uk-UA"/>
+        </w:rPr>
+        <w:t xml:space="preserve"> </w:t>
+      </w:r>
+      <w:proofErr w:type="spellStart"/>
+      <w:r>
+        <w:rPr>
+          <w:rFonts w:ascii="Consolas" w:eastAsia="Times New Roman" w:hAnsi="Consolas" w:cs="Consolas"/>
+          <w:color w:val="8888C6"/>
+          <w:sz w:val="20"/>
+          <w:szCs w:val="20"/>
+          <w:lang w:eastAsia="uk-UA"/>
+        </w:rPr>
+        <w:t>range</w:t>
+      </w:r>
+      <w:proofErr w:type="spellEnd"/>
+      <w:r>
+        <w:rPr>
+          <w:rFonts w:ascii="Consolas" w:eastAsia="Times New Roman" w:hAnsi="Consolas" w:cs="Consolas"/>
+          <w:color w:val="A9B7C6"/>
+          <w:sz w:val="20"/>
+          <w:szCs w:val="20"/>
+          <w:lang w:eastAsia="uk-UA"/>
+        </w:rPr>
+        <w:t>(n)]</w:t>
+      </w:r>
+      <w:r>
+        <w:rPr>
+          <w:rFonts w:ascii="Consolas" w:eastAsia="Times New Roman" w:hAnsi="Consolas" w:cs="Consolas"/>
+          <w:color w:val="A9B7C6"/>
+          <w:sz w:val="20"/>
+          <w:szCs w:val="20"/>
+          <w:lang w:eastAsia="uk-UA"/>
+        </w:rPr>
+        <w:br/>
+      </w:r>
+      <w:proofErr w:type="spellStart"/>
+      <w:r>
+        <w:rPr>
+          <w:rFonts w:ascii="Consolas" w:eastAsia="Times New Roman" w:hAnsi="Consolas" w:cs="Consolas"/>
+          <w:color w:val="8888C6"/>
+          <w:sz w:val="20"/>
+          <w:szCs w:val="20"/>
+          <w:lang w:eastAsia="uk-UA"/>
+        </w:rPr>
+        <w:t>print</w:t>
+      </w:r>
+      <w:proofErr w:type="spellEnd"/>
+      <w:r>
+        <w:rPr>
+          <w:rFonts w:ascii="Consolas" w:eastAsia="Times New Roman" w:hAnsi="Consolas" w:cs="Consolas"/>
+          <w:color w:val="A9B7C6"/>
+          <w:sz w:val="20"/>
+          <w:szCs w:val="20"/>
+          <w:lang w:eastAsia="uk-UA"/>
+        </w:rPr>
+        <w:t>(</w:t>
+      </w:r>
+      <w:proofErr w:type="spellStart"/>
+      <w:r>
+        <w:rPr>
+          <w:rFonts w:ascii="Consolas" w:eastAsia="Times New Roman" w:hAnsi="Consolas" w:cs="Consolas"/>
+          <w:color w:val="A9B7C6"/>
+          <w:sz w:val="20"/>
+          <w:szCs w:val="20"/>
+          <w:lang w:eastAsia="uk-UA"/>
+        </w:rPr>
+        <w:t>vect</w:t>
+      </w:r>
+      <w:proofErr w:type="spellEnd"/>
+      <w:r>
+        <w:rPr>
+          <w:rFonts w:ascii="Consolas" w:eastAsia="Times New Roman" w:hAnsi="Consolas" w:cs="Consolas"/>
+          <w:color w:val="A9B7C6"/>
+          <w:sz w:val="20"/>
+          <w:szCs w:val="20"/>
+          <w:lang w:eastAsia="uk-UA"/>
+        </w:rPr>
+        <w:t>)</w:t>
+      </w:r>
+      <w:r>
+        <w:rPr>
+          <w:rFonts w:ascii="Consolas" w:eastAsia="Times New Roman" w:hAnsi="Consolas" w:cs="Consolas"/>
+          <w:color w:val="A9B7C6"/>
+          <w:sz w:val="20"/>
+          <w:szCs w:val="20"/>
+          <w:lang w:eastAsia="uk-UA"/>
+        </w:rPr>
+        <w:br/>
+        <w:t xml:space="preserve">b = </w:t>
+      </w:r>
+      <w:proofErr w:type="spellStart"/>
+      <w:r>
+        <w:rPr>
+          <w:rFonts w:ascii="Consolas" w:eastAsia="Times New Roman" w:hAnsi="Consolas" w:cs="Consolas"/>
+          <w:color w:val="8888C6"/>
+          <w:sz w:val="20"/>
+          <w:szCs w:val="20"/>
+          <w:lang w:eastAsia="uk-UA"/>
+        </w:rPr>
+        <w:t>sorted</w:t>
+      </w:r>
+      <w:proofErr w:type="spellEnd"/>
+      <w:r>
+        <w:rPr>
+          <w:rFonts w:ascii="Consolas" w:eastAsia="Times New Roman" w:hAnsi="Consolas" w:cs="Consolas"/>
+          <w:color w:val="A9B7C6"/>
+          <w:sz w:val="20"/>
+          <w:szCs w:val="20"/>
+          <w:lang w:eastAsia="uk-UA"/>
+        </w:rPr>
+        <w:t>(</w:t>
+      </w:r>
+      <w:proofErr w:type="spellStart"/>
+      <w:r>
+        <w:rPr>
+          <w:rFonts w:ascii="Consolas" w:eastAsia="Times New Roman" w:hAnsi="Consolas" w:cs="Consolas"/>
+          <w:color w:val="A9B7C6"/>
+          <w:sz w:val="20"/>
+          <w:szCs w:val="20"/>
+          <w:lang w:eastAsia="uk-UA"/>
+        </w:rPr>
+        <w:t>vect</w:t>
+      </w:r>
+      <w:proofErr w:type="spellEnd"/>
+      <w:r>
+        <w:rPr>
+          <w:rFonts w:ascii="Consolas" w:eastAsia="Times New Roman" w:hAnsi="Consolas" w:cs="Consolas"/>
+          <w:color w:val="A9B7C6"/>
+          <w:sz w:val="20"/>
+          <w:szCs w:val="20"/>
+          <w:lang w:eastAsia="uk-UA"/>
+        </w:rPr>
+        <w:t>)</w:t>
+      </w:r>
+      <w:r>
+        <w:rPr>
+          <w:rFonts w:ascii="Consolas" w:eastAsia="Times New Roman" w:hAnsi="Consolas" w:cs="Consolas"/>
+          <w:color w:val="A9B7C6"/>
+          <w:sz w:val="20"/>
+          <w:szCs w:val="20"/>
+          <w:lang w:eastAsia="uk-UA"/>
+        </w:rPr>
+        <w:br/>
+      </w:r>
+      <w:proofErr w:type="spellStart"/>
+      <w:r>
+        <w:rPr>
+          <w:rFonts w:ascii="Consolas" w:eastAsia="Times New Roman" w:hAnsi="Consolas" w:cs="Consolas"/>
+          <w:color w:val="8888C6"/>
+          <w:sz w:val="20"/>
+          <w:szCs w:val="20"/>
+          <w:lang w:eastAsia="uk-UA"/>
+        </w:rPr>
+        <w:t>print</w:t>
+      </w:r>
+      <w:proofErr w:type="spellEnd"/>
+      <w:r>
+        <w:rPr>
+          <w:rFonts w:ascii="Consolas" w:eastAsia="Times New Roman" w:hAnsi="Consolas" w:cs="Consolas"/>
+          <w:color w:val="A9B7C6"/>
+          <w:sz w:val="20"/>
+          <w:szCs w:val="20"/>
+          <w:lang w:eastAsia="uk-UA"/>
+        </w:rPr>
+        <w:t>(</w:t>
+      </w:r>
+      <w:r>
+        <w:rPr>
+          <w:rFonts w:ascii="Consolas" w:eastAsia="Times New Roman" w:hAnsi="Consolas" w:cs="Consolas"/>
+          <w:color w:val="6A8759"/>
+          <w:sz w:val="20"/>
+          <w:szCs w:val="20"/>
+          <w:lang w:eastAsia="uk-UA"/>
+        </w:rPr>
+        <w:t>"</w:t>
+      </w:r>
+      <w:proofErr w:type="spellStart"/>
+      <w:r>
+        <w:rPr>
+          <w:rFonts w:ascii="Consolas" w:eastAsia="Times New Roman" w:hAnsi="Consolas" w:cs="Consolas"/>
+          <w:color w:val="6A8759"/>
+          <w:sz w:val="20"/>
+          <w:szCs w:val="20"/>
+          <w:lang w:eastAsia="uk-UA"/>
+        </w:rPr>
+        <w:t>Sorted</w:t>
+      </w:r>
+      <w:proofErr w:type="spellEnd"/>
+      <w:r>
+        <w:rPr>
+          <w:rFonts w:ascii="Consolas" w:eastAsia="Times New Roman" w:hAnsi="Consolas" w:cs="Consolas"/>
+          <w:color w:val="6A8759"/>
+          <w:sz w:val="20"/>
+          <w:szCs w:val="20"/>
+          <w:lang w:eastAsia="uk-UA"/>
+        </w:rPr>
+        <w:t xml:space="preserve"> </w:t>
+      </w:r>
+      <w:proofErr w:type="spellStart"/>
+      <w:r>
+        <w:rPr>
+          <w:rFonts w:ascii="Consolas" w:eastAsia="Times New Roman" w:hAnsi="Consolas" w:cs="Consolas"/>
+          <w:color w:val="6A8759"/>
+          <w:sz w:val="20"/>
+          <w:szCs w:val="20"/>
+          <w:lang w:eastAsia="uk-UA"/>
+        </w:rPr>
+        <w:t>massif</w:t>
+      </w:r>
+      <w:proofErr w:type="spellEnd"/>
+      <w:r>
+        <w:rPr>
+          <w:rFonts w:ascii="Consolas" w:eastAsia="Times New Roman" w:hAnsi="Consolas" w:cs="Consolas"/>
+          <w:color w:val="6A8759"/>
+          <w:sz w:val="20"/>
+          <w:szCs w:val="20"/>
+          <w:lang w:eastAsia="uk-UA"/>
+        </w:rPr>
+        <w:t xml:space="preserve"> = {0}"</w:t>
+      </w:r>
+      <w:r>
+        <w:rPr>
+          <w:rFonts w:ascii="Consolas" w:eastAsia="Times New Roman" w:hAnsi="Consolas" w:cs="Consolas"/>
+          <w:color w:val="A9B7C6"/>
+          <w:sz w:val="20"/>
+          <w:szCs w:val="20"/>
+          <w:lang w:eastAsia="uk-UA"/>
+        </w:rPr>
+        <w:t>.</w:t>
+      </w:r>
+      <w:proofErr w:type="spellStart"/>
+      <w:r>
+        <w:rPr>
+          <w:rFonts w:ascii="Consolas" w:eastAsia="Times New Roman" w:hAnsi="Consolas" w:cs="Consolas"/>
+          <w:color w:val="A9B7C6"/>
+          <w:sz w:val="20"/>
+          <w:szCs w:val="20"/>
+          <w:lang w:eastAsia="uk-UA"/>
+        </w:rPr>
+        <w:t>format</w:t>
+      </w:r>
+      <w:proofErr w:type="spellEnd"/>
+      <w:r>
+        <w:rPr>
+          <w:rFonts w:ascii="Consolas" w:eastAsia="Times New Roman" w:hAnsi="Consolas" w:cs="Consolas"/>
+          <w:color w:val="A9B7C6"/>
+          <w:sz w:val="20"/>
+          <w:szCs w:val="20"/>
+          <w:lang w:eastAsia="uk-UA"/>
+        </w:rPr>
+        <w:t>(b))</w:t>
+      </w:r>
+    </w:p>
+    <w:p>
+      <w:pPr>
+        <w:rPr>
+          <w:sz w:val="28"/>
+          <w:szCs w:val="28"/>
+          <w:vertAlign w:val="superscript"/>
+        </w:rPr>
+      </w:pPr>
+    </w:p>
+    <w:p>
+      <w:pPr>
+        <w:rPr>
+          <w:sz w:val="44"/>
+          <w:szCs w:val="44"/>
+          <w:vertAlign w:val="superscript"/>
+        </w:rPr>
+      </w:pPr>
+      <w:r>
+        <w:rPr>
+          <w:sz w:val="44"/>
+          <w:szCs w:val="44"/>
+          <w:vertAlign w:val="superscript"/>
+        </w:rPr>
+        <w:t>Контрольний приклад</w:t>
+      </w:r>
+      <w:r>
+        <w:rPr>
+          <w:sz w:val="44"/>
+          <w:szCs w:val="44"/>
+          <w:vertAlign w:val="superscript"/>
+        </w:rPr>
+        <w:t>.</w:t>
+      </w:r>
+    </w:p>
+    <w:p>
+      <w:pPr>
+        <w:rPr>
+          <w:sz w:val="44"/>
+          <w:szCs w:val="44"/>
+          <w:vertAlign w:val="superscript"/>
+        </w:rPr>
+      </w:pPr>
+      <w:r>
+        <w:rPr>
+          <w:noProof/>
+          <w:lang w:eastAsia="uk-UA"/>
+        </w:rPr>
+        <w:drawing>
+          <wp:inline distT="0" distB="0" distL="0" distR="0" wp14:anchorId="339D223B" wp14:editId="2E370967">
+            <wp:extent cx="3562350" cy="2447925"/>
+            <wp:effectExtent l="0" t="0" r="0" b="9525"/>
+            <wp:docPr id="4" name="Рисунок 4"/>
+            <wp:cNvGraphicFramePr>
+              <a:graphicFrameLocks xmlns:a="http://schemas.openxmlformats.org/drawingml/2006/main" noChangeAspect="1"/>
+            </wp:cNvGraphicFramePr>
+            <a:graphic xmlns:a="http://schemas.openxmlformats.org/drawingml/2006/main">
+              <a:graphicData uri="http://schemas.openxmlformats.org/drawingml/2006/picture">
+                <pic:pic xmlns:pic="http://schemas.openxmlformats.org/drawingml/2006/picture">
+                  <pic:nvPicPr>
+                    <pic:cNvPr id="0" name=""/>
+                    <pic:cNvPicPr/>
+                  </pic:nvPicPr>
+                  <pic:blipFill>
+                    <a:blip r:embed="rId8"/>
+                    <a:stretch>
+                      <a:fillRect/>
+                    </a:stretch>
+                  </pic:blipFill>
+                  <pic:spPr>
+                    <a:xfrm>
+                      <a:off x="0" y="0"/>
+                      <a:ext cx="3562350" cy="2447925"/>
+                    </a:xfrm>
+                    <a:prstGeom prst="rect">
+                      <a:avLst/>
+                    </a:prstGeom>
+                  </pic:spPr>
+                </pic:pic>
+              </a:graphicData>
+            </a:graphic>
+          </wp:inline>
+        </w:drawing>
+      </w:r>
     </w:p>
     <w:sectPr>
       <w:pgSz w:w="11906" w:h="16838"/>

--- a/lab_6/lab_6.docx
+++ b/lab_6/lab_6.docx
@@ -2854,8 +2854,6 @@
           <w:szCs w:val="28"/>
         </w:rPr>
       </w:pPr>
-      <w:bookmarkStart w:id="0" w:name="_GoBack"/>
-      <w:bookmarkEnd w:id="0"/>
       <w:r>
         <w:rPr>
           <w:sz w:val="44"/>
@@ -2895,7 +2893,7 @@
           <w:tab w:val="left" w:pos="13740"/>
           <w:tab w:val="left" w:pos="14656"/>
         </w:tabs>
-        <w:spacing w:after="240" w:line="240" w:lineRule="auto"/>
+        <w:spacing w:after="0" w:line="240" w:lineRule="auto"/>
         <w:rPr>
           <w:rFonts w:ascii="Consolas" w:eastAsia="Times New Roman" w:hAnsi="Consolas" w:cs="Consolas"/>
           <w:color w:val="A9B7C6"/>
@@ -2904,15 +2902,27 @@
           <w:lang w:eastAsia="uk-UA"/>
         </w:rPr>
       </w:pPr>
-      <w:r>
-        <w:rPr>
-          <w:rFonts w:ascii="Consolas" w:eastAsia="Times New Roman" w:hAnsi="Consolas" w:cs="Consolas"/>
-          <w:color w:val="A9B7C6"/>
-          <w:sz w:val="20"/>
-          <w:szCs w:val="20"/>
-          <w:lang w:eastAsia="uk-UA"/>
-        </w:rPr>
-        <w:t xml:space="preserve">n = </w:t>
+      <w:proofErr w:type="spellStart"/>
+      <w:r>
+        <w:rPr>
+          <w:rFonts w:ascii="Consolas" w:eastAsia="Times New Roman" w:hAnsi="Consolas" w:cs="Consolas"/>
+          <w:color w:val="A9B7C6"/>
+          <w:sz w:val="20"/>
+          <w:szCs w:val="20"/>
+          <w:lang w:eastAsia="uk-UA"/>
+        </w:rPr>
+        <w:t>arr</w:t>
+      </w:r>
+      <w:proofErr w:type="spellEnd"/>
+      <w:r>
+        <w:rPr>
+          <w:rFonts w:ascii="Consolas" w:eastAsia="Times New Roman" w:hAnsi="Consolas" w:cs="Consolas"/>
+          <w:color w:val="A9B7C6"/>
+          <w:sz w:val="20"/>
+          <w:szCs w:val="20"/>
+          <w:lang w:eastAsia="uk-UA"/>
+        </w:rPr>
+        <w:t xml:space="preserve"> = [</w:t>
       </w:r>
       <w:proofErr w:type="spellStart"/>
       <w:r>
@@ -2934,8 +2944,137 @@
           <w:szCs w:val="20"/>
           <w:lang w:eastAsia="uk-UA"/>
         </w:rPr>
+        <w:t xml:space="preserve">(x) </w:t>
+      </w:r>
+      <w:proofErr w:type="spellStart"/>
+      <w:r>
+        <w:rPr>
+          <w:rFonts w:ascii="Consolas" w:eastAsia="Times New Roman" w:hAnsi="Consolas" w:cs="Consolas"/>
+          <w:color w:val="CC7832"/>
+          <w:sz w:val="20"/>
+          <w:szCs w:val="20"/>
+          <w:lang w:eastAsia="uk-UA"/>
+        </w:rPr>
+        <w:t>for</w:t>
+      </w:r>
+      <w:proofErr w:type="spellEnd"/>
+      <w:r>
+        <w:rPr>
+          <w:rFonts w:ascii="Consolas" w:eastAsia="Times New Roman" w:hAnsi="Consolas" w:cs="Consolas"/>
+          <w:color w:val="CC7832"/>
+          <w:sz w:val="20"/>
+          <w:szCs w:val="20"/>
+          <w:lang w:eastAsia="uk-UA"/>
+        </w:rPr>
+        <w:t xml:space="preserve"> </w:t>
+      </w:r>
+      <w:r>
+        <w:rPr>
+          <w:rFonts w:ascii="Consolas" w:eastAsia="Times New Roman" w:hAnsi="Consolas" w:cs="Consolas"/>
+          <w:color w:val="A9B7C6"/>
+          <w:sz w:val="20"/>
+          <w:szCs w:val="20"/>
+          <w:lang w:eastAsia="uk-UA"/>
+        </w:rPr>
+        <w:t xml:space="preserve">x </w:t>
+      </w:r>
+      <w:proofErr w:type="spellStart"/>
+      <w:r>
+        <w:rPr>
+          <w:rFonts w:ascii="Consolas" w:eastAsia="Times New Roman" w:hAnsi="Consolas" w:cs="Consolas"/>
+          <w:color w:val="CC7832"/>
+          <w:sz w:val="20"/>
+          <w:szCs w:val="20"/>
+          <w:lang w:eastAsia="uk-UA"/>
+        </w:rPr>
+        <w:t>in</w:t>
+      </w:r>
+      <w:proofErr w:type="spellEnd"/>
+      <w:r>
+        <w:rPr>
+          <w:rFonts w:ascii="Consolas" w:eastAsia="Times New Roman" w:hAnsi="Consolas" w:cs="Consolas"/>
+          <w:color w:val="CC7832"/>
+          <w:sz w:val="20"/>
+          <w:szCs w:val="20"/>
+          <w:lang w:eastAsia="uk-UA"/>
+        </w:rPr>
+        <w:t xml:space="preserve"> </w:t>
+      </w:r>
+      <w:proofErr w:type="spellStart"/>
+      <w:r>
+        <w:rPr>
+          <w:rFonts w:ascii="Consolas" w:eastAsia="Times New Roman" w:hAnsi="Consolas" w:cs="Consolas"/>
+          <w:color w:val="8888C6"/>
+          <w:sz w:val="20"/>
+          <w:szCs w:val="20"/>
+          <w:lang w:eastAsia="uk-UA"/>
+        </w:rPr>
+        <w:t>input</w:t>
+      </w:r>
+      <w:proofErr w:type="spellEnd"/>
+      <w:r>
+        <w:rPr>
+          <w:rFonts w:ascii="Consolas" w:eastAsia="Times New Roman" w:hAnsi="Consolas" w:cs="Consolas"/>
+          <w:color w:val="A9B7C6"/>
+          <w:sz w:val="20"/>
+          <w:szCs w:val="20"/>
+          <w:lang w:eastAsia="uk-UA"/>
+        </w:rPr>
         <w:t>(</w:t>
       </w:r>
+      <w:r>
+        <w:rPr>
+          <w:rFonts w:ascii="Consolas" w:eastAsia="Times New Roman" w:hAnsi="Consolas" w:cs="Consolas"/>
+          <w:color w:val="6A8759"/>
+          <w:sz w:val="20"/>
+          <w:szCs w:val="20"/>
+          <w:lang w:eastAsia="uk-UA"/>
+        </w:rPr>
+        <w:t>"Введіть список:"</w:t>
+      </w:r>
+      <w:r>
+        <w:rPr>
+          <w:rFonts w:ascii="Consolas" w:eastAsia="Times New Roman" w:hAnsi="Consolas" w:cs="Consolas"/>
+          <w:color w:val="A9B7C6"/>
+          <w:sz w:val="20"/>
+          <w:szCs w:val="20"/>
+          <w:lang w:eastAsia="uk-UA"/>
+        </w:rPr>
+        <w:t>).</w:t>
+      </w:r>
+      <w:proofErr w:type="spellStart"/>
+      <w:r>
+        <w:rPr>
+          <w:rFonts w:ascii="Consolas" w:eastAsia="Times New Roman" w:hAnsi="Consolas" w:cs="Consolas"/>
+          <w:color w:val="A9B7C6"/>
+          <w:sz w:val="20"/>
+          <w:szCs w:val="20"/>
+          <w:lang w:eastAsia="uk-UA"/>
+        </w:rPr>
+        <w:t>split</w:t>
+      </w:r>
+      <w:proofErr w:type="spellEnd"/>
+      <w:r>
+        <w:rPr>
+          <w:rFonts w:ascii="Consolas" w:eastAsia="Times New Roman" w:hAnsi="Consolas" w:cs="Consolas"/>
+          <w:color w:val="A9B7C6"/>
+          <w:sz w:val="20"/>
+          <w:szCs w:val="20"/>
+          <w:lang w:eastAsia="uk-UA"/>
+        </w:rPr>
+        <w:t>()]</w:t>
+      </w:r>
+      <w:r>
+        <w:rPr>
+          <w:rFonts w:ascii="Consolas" w:eastAsia="Times New Roman" w:hAnsi="Consolas" w:cs="Consolas"/>
+          <w:color w:val="A9B7C6"/>
+          <w:sz w:val="20"/>
+          <w:szCs w:val="20"/>
+          <w:lang w:eastAsia="uk-UA"/>
+        </w:rPr>
+        <w:br/>
+        <w:t xml:space="preserve">arr1 = </w:t>
+      </w:r>
       <w:proofErr w:type="spellStart"/>
       <w:r>
         <w:rPr>
@@ -2945,7 +3084,7 @@
           <w:szCs w:val="20"/>
           <w:lang w:eastAsia="uk-UA"/>
         </w:rPr>
-        <w:t>input</w:t>
+        <w:t>list</w:t>
       </w:r>
       <w:proofErr w:type="spellEnd"/>
       <w:r>
@@ -2958,16 +3097,92 @@
         </w:rPr>
         <w:t>(</w:t>
       </w:r>
-      <w:r>
-        <w:rPr>
-          <w:rFonts w:ascii="Consolas" w:eastAsia="Times New Roman" w:hAnsi="Consolas" w:cs="Consolas"/>
-          <w:color w:val="6A8759"/>
-          <w:sz w:val="20"/>
-          <w:szCs w:val="20"/>
-          <w:lang w:eastAsia="uk-UA"/>
-        </w:rPr>
-        <w:t>"n = "</w:t>
-      </w:r>
+      <w:proofErr w:type="spellStart"/>
+      <w:r>
+        <w:rPr>
+          <w:rFonts w:ascii="Consolas" w:eastAsia="Times New Roman" w:hAnsi="Consolas" w:cs="Consolas"/>
+          <w:color w:val="8888C6"/>
+          <w:sz w:val="20"/>
+          <w:szCs w:val="20"/>
+          <w:lang w:eastAsia="uk-UA"/>
+        </w:rPr>
+        <w:t>filter</w:t>
+      </w:r>
+      <w:proofErr w:type="spellEnd"/>
+      <w:r>
+        <w:rPr>
+          <w:rFonts w:ascii="Consolas" w:eastAsia="Times New Roman" w:hAnsi="Consolas" w:cs="Consolas"/>
+          <w:color w:val="A9B7C6"/>
+          <w:sz w:val="20"/>
+          <w:szCs w:val="20"/>
+          <w:lang w:eastAsia="uk-UA"/>
+        </w:rPr>
+        <w:t>(</w:t>
+      </w:r>
+      <w:proofErr w:type="spellStart"/>
+      <w:r>
+        <w:rPr>
+          <w:rFonts w:ascii="Consolas" w:eastAsia="Times New Roman" w:hAnsi="Consolas" w:cs="Consolas"/>
+          <w:color w:val="CC7832"/>
+          <w:sz w:val="20"/>
+          <w:szCs w:val="20"/>
+          <w:lang w:eastAsia="uk-UA"/>
+        </w:rPr>
+        <w:t>lambda</w:t>
+      </w:r>
+      <w:proofErr w:type="spellEnd"/>
+      <w:r>
+        <w:rPr>
+          <w:rFonts w:ascii="Consolas" w:eastAsia="Times New Roman" w:hAnsi="Consolas" w:cs="Consolas"/>
+          <w:color w:val="CC7832"/>
+          <w:sz w:val="20"/>
+          <w:szCs w:val="20"/>
+          <w:lang w:eastAsia="uk-UA"/>
+        </w:rPr>
+        <w:t xml:space="preserve"> </w:t>
+      </w:r>
+      <w:r>
+        <w:rPr>
+          <w:rFonts w:ascii="Consolas" w:eastAsia="Times New Roman" w:hAnsi="Consolas" w:cs="Consolas"/>
+          <w:color w:val="A9B7C6"/>
+          <w:sz w:val="20"/>
+          <w:szCs w:val="20"/>
+          <w:lang w:eastAsia="uk-UA"/>
+        </w:rPr>
+        <w:t xml:space="preserve">i: i != </w:t>
+      </w:r>
+      <w:r>
+        <w:rPr>
+          <w:rFonts w:ascii="Consolas" w:eastAsia="Times New Roman" w:hAnsi="Consolas" w:cs="Consolas"/>
+          <w:color w:val="6897BB"/>
+          <w:sz w:val="20"/>
+          <w:szCs w:val="20"/>
+          <w:lang w:eastAsia="uk-UA"/>
+        </w:rPr>
+        <w:t>0</w:t>
+      </w:r>
+      <w:r>
+        <w:rPr>
+          <w:rFonts w:ascii="Consolas" w:eastAsia="Times New Roman" w:hAnsi="Consolas" w:cs="Consolas"/>
+          <w:color w:val="CC7832"/>
+          <w:sz w:val="20"/>
+          <w:szCs w:val="20"/>
+          <w:lang w:eastAsia="uk-UA"/>
+        </w:rPr>
+        <w:t xml:space="preserve">, </w:t>
+      </w:r>
+      <w:proofErr w:type="spellStart"/>
+      <w:r>
+        <w:rPr>
+          <w:rFonts w:ascii="Consolas" w:eastAsia="Times New Roman" w:hAnsi="Consolas" w:cs="Consolas"/>
+          <w:color w:val="A9B7C6"/>
+          <w:sz w:val="20"/>
+          <w:szCs w:val="20"/>
+          <w:lang w:eastAsia="uk-UA"/>
+        </w:rPr>
+        <w:t>arr</w:t>
+      </w:r>
+      <w:proofErr w:type="spellEnd"/>
       <w:r>
         <w:rPr>
           <w:rFonts w:ascii="Consolas" w:eastAsia="Times New Roman" w:hAnsi="Consolas" w:cs="Consolas"/>
@@ -2987,28 +3202,39 @@
           <w:lang w:eastAsia="uk-UA"/>
         </w:rPr>
         <w:br/>
-      </w:r>
-      <w:proofErr w:type="spellStart"/>
-      <w:r>
-        <w:rPr>
-          <w:rFonts w:ascii="Consolas" w:eastAsia="Times New Roman" w:hAnsi="Consolas" w:cs="Consolas"/>
-          <w:color w:val="A9B7C6"/>
-          <w:sz w:val="20"/>
-          <w:szCs w:val="20"/>
-          <w:lang w:eastAsia="uk-UA"/>
-        </w:rPr>
-        <w:t>vect</w:t>
-      </w:r>
-      <w:proofErr w:type="spellEnd"/>
-      <w:r>
-        <w:rPr>
-          <w:rFonts w:ascii="Consolas" w:eastAsia="Times New Roman" w:hAnsi="Consolas" w:cs="Consolas"/>
-          <w:color w:val="A9B7C6"/>
-          <w:sz w:val="20"/>
-          <w:szCs w:val="20"/>
-          <w:lang w:eastAsia="uk-UA"/>
-        </w:rPr>
-        <w:t xml:space="preserve"> = [</w:t>
+        <w:t>arr1.sort()</w:t>
+      </w:r>
+      <w:r>
+        <w:rPr>
+          <w:rFonts w:ascii="Consolas" w:eastAsia="Times New Roman" w:hAnsi="Consolas" w:cs="Consolas"/>
+          <w:color w:val="A9B7C6"/>
+          <w:sz w:val="20"/>
+          <w:szCs w:val="20"/>
+          <w:lang w:eastAsia="uk-UA"/>
+        </w:rPr>
+        <w:br/>
+      </w:r>
+      <w:proofErr w:type="spellStart"/>
+      <w:r>
+        <w:rPr>
+          <w:rFonts w:ascii="Consolas" w:eastAsia="Times New Roman" w:hAnsi="Consolas" w:cs="Consolas"/>
+          <w:color w:val="A9B7C6"/>
+          <w:sz w:val="20"/>
+          <w:szCs w:val="20"/>
+          <w:lang w:eastAsia="uk-UA"/>
+        </w:rPr>
+        <w:t>num</w:t>
+      </w:r>
+      <w:proofErr w:type="spellEnd"/>
+      <w:r>
+        <w:rPr>
+          <w:rFonts w:ascii="Consolas" w:eastAsia="Times New Roman" w:hAnsi="Consolas" w:cs="Consolas"/>
+          <w:color w:val="A9B7C6"/>
+          <w:sz w:val="20"/>
+          <w:szCs w:val="20"/>
+          <w:lang w:eastAsia="uk-UA"/>
+        </w:rPr>
+        <w:t xml:space="preserve"> = </w:t>
       </w:r>
       <w:proofErr w:type="spellStart"/>
       <w:r>
@@ -3019,7 +3245,7 @@
           <w:szCs w:val="20"/>
           <w:lang w:eastAsia="uk-UA"/>
         </w:rPr>
-        <w:t>int</w:t>
+        <w:t>len</w:t>
       </w:r>
       <w:proofErr w:type="spellEnd"/>
       <w:r>
@@ -3036,77 +3262,45 @@
       <w:r>
         <w:rPr>
           <w:rFonts w:ascii="Consolas" w:eastAsia="Times New Roman" w:hAnsi="Consolas" w:cs="Consolas"/>
+          <w:color w:val="A9B7C6"/>
+          <w:sz w:val="20"/>
+          <w:szCs w:val="20"/>
+          <w:lang w:eastAsia="uk-UA"/>
+        </w:rPr>
+        <w:t>arr</w:t>
+      </w:r>
+      <w:proofErr w:type="spellEnd"/>
+      <w:r>
+        <w:rPr>
+          <w:rFonts w:ascii="Consolas" w:eastAsia="Times New Roman" w:hAnsi="Consolas" w:cs="Consolas"/>
+          <w:color w:val="A9B7C6"/>
+          <w:sz w:val="20"/>
+          <w:szCs w:val="20"/>
+          <w:lang w:eastAsia="uk-UA"/>
+        </w:rPr>
+        <w:t xml:space="preserve">) - </w:t>
+      </w:r>
+      <w:proofErr w:type="spellStart"/>
+      <w:r>
+        <w:rPr>
+          <w:rFonts w:ascii="Consolas" w:eastAsia="Times New Roman" w:hAnsi="Consolas" w:cs="Consolas"/>
           <w:color w:val="8888C6"/>
           <w:sz w:val="20"/>
           <w:szCs w:val="20"/>
           <w:lang w:eastAsia="uk-UA"/>
         </w:rPr>
-        <w:t>input</w:t>
-      </w:r>
-      <w:proofErr w:type="spellEnd"/>
-      <w:r>
-        <w:rPr>
-          <w:rFonts w:ascii="Consolas" w:eastAsia="Times New Roman" w:hAnsi="Consolas" w:cs="Consolas"/>
-          <w:color w:val="A9B7C6"/>
-          <w:sz w:val="20"/>
-          <w:szCs w:val="20"/>
-          <w:lang w:eastAsia="uk-UA"/>
-        </w:rPr>
-        <w:t xml:space="preserve">()) </w:t>
-      </w:r>
-      <w:proofErr w:type="spellStart"/>
-      <w:r>
-        <w:rPr>
-          <w:rFonts w:ascii="Consolas" w:eastAsia="Times New Roman" w:hAnsi="Consolas" w:cs="Consolas"/>
-          <w:color w:val="CC7832"/>
-          <w:sz w:val="20"/>
-          <w:szCs w:val="20"/>
-          <w:lang w:eastAsia="uk-UA"/>
-        </w:rPr>
-        <w:t>for</w:t>
-      </w:r>
-      <w:proofErr w:type="spellEnd"/>
-      <w:r>
-        <w:rPr>
-          <w:rFonts w:ascii="Consolas" w:eastAsia="Times New Roman" w:hAnsi="Consolas" w:cs="Consolas"/>
-          <w:color w:val="CC7832"/>
-          <w:sz w:val="20"/>
-          <w:szCs w:val="20"/>
-          <w:lang w:eastAsia="uk-UA"/>
-        </w:rPr>
-        <w:t xml:space="preserve"> </w:t>
-      </w:r>
-      <w:r>
-        <w:rPr>
-          <w:rFonts w:ascii="Consolas" w:eastAsia="Times New Roman" w:hAnsi="Consolas" w:cs="Consolas"/>
-          <w:color w:val="A9B7C6"/>
-          <w:sz w:val="20"/>
-          <w:szCs w:val="20"/>
-          <w:lang w:eastAsia="uk-UA"/>
-        </w:rPr>
-        <w:t xml:space="preserve">x </w:t>
-      </w:r>
-      <w:proofErr w:type="spellStart"/>
-      <w:r>
-        <w:rPr>
-          <w:rFonts w:ascii="Consolas" w:eastAsia="Times New Roman" w:hAnsi="Consolas" w:cs="Consolas"/>
-          <w:color w:val="CC7832"/>
-          <w:sz w:val="20"/>
-          <w:szCs w:val="20"/>
-          <w:lang w:eastAsia="uk-UA"/>
-        </w:rPr>
-        <w:t>in</w:t>
-      </w:r>
-      <w:proofErr w:type="spellEnd"/>
-      <w:r>
-        <w:rPr>
-          <w:rFonts w:ascii="Consolas" w:eastAsia="Times New Roman" w:hAnsi="Consolas" w:cs="Consolas"/>
-          <w:color w:val="CC7832"/>
-          <w:sz w:val="20"/>
-          <w:szCs w:val="20"/>
-          <w:lang w:eastAsia="uk-UA"/>
-        </w:rPr>
-        <w:t xml:space="preserve"> </w:t>
+        <w:t>len</w:t>
+      </w:r>
+      <w:proofErr w:type="spellEnd"/>
+      <w:r>
+        <w:rPr>
+          <w:rFonts w:ascii="Consolas" w:eastAsia="Times New Roman" w:hAnsi="Consolas" w:cs="Consolas"/>
+          <w:color w:val="A9B7C6"/>
+          <w:sz w:val="20"/>
+          <w:szCs w:val="20"/>
+          <w:lang w:eastAsia="uk-UA"/>
+        </w:rPr>
+        <w:t>(</w:t>
       </w:r>
       <w:proofErr w:type="spellStart"/>
       <w:r>
@@ -3117,18 +3311,18 @@
           <w:szCs w:val="20"/>
           <w:lang w:eastAsia="uk-UA"/>
         </w:rPr>
-        <w:t>range</w:t>
-      </w:r>
-      <w:proofErr w:type="spellEnd"/>
-      <w:r>
-        <w:rPr>
-          <w:rFonts w:ascii="Consolas" w:eastAsia="Times New Roman" w:hAnsi="Consolas" w:cs="Consolas"/>
-          <w:color w:val="A9B7C6"/>
-          <w:sz w:val="20"/>
-          <w:szCs w:val="20"/>
-          <w:lang w:eastAsia="uk-UA"/>
-        </w:rPr>
-        <w:t>(n)]</w:t>
+        <w:t>list</w:t>
+      </w:r>
+      <w:proofErr w:type="spellEnd"/>
+      <w:r>
+        <w:rPr>
+          <w:rFonts w:ascii="Consolas" w:eastAsia="Times New Roman" w:hAnsi="Consolas" w:cs="Consolas"/>
+          <w:color w:val="A9B7C6"/>
+          <w:sz w:val="20"/>
+          <w:szCs w:val="20"/>
+          <w:lang w:eastAsia="uk-UA"/>
+        </w:rPr>
+        <w:t>(arr1))</w:t>
       </w:r>
       <w:r>
         <w:rPr>
@@ -3144,6 +3338,80 @@
       <w:r>
         <w:rPr>
           <w:rFonts w:ascii="Consolas" w:eastAsia="Times New Roman" w:hAnsi="Consolas" w:cs="Consolas"/>
+          <w:color w:val="A9B7C6"/>
+          <w:sz w:val="20"/>
+          <w:szCs w:val="20"/>
+          <w:lang w:eastAsia="uk-UA"/>
+        </w:rPr>
+        <w:t>ans</w:t>
+      </w:r>
+      <w:proofErr w:type="spellEnd"/>
+      <w:r>
+        <w:rPr>
+          <w:rFonts w:ascii="Consolas" w:eastAsia="Times New Roman" w:hAnsi="Consolas" w:cs="Consolas"/>
+          <w:color w:val="A9B7C6"/>
+          <w:sz w:val="20"/>
+          <w:szCs w:val="20"/>
+          <w:lang w:eastAsia="uk-UA"/>
+        </w:rPr>
+        <w:t xml:space="preserve"> = ([</w:t>
+      </w:r>
+      <w:r>
+        <w:rPr>
+          <w:rFonts w:ascii="Consolas" w:eastAsia="Times New Roman" w:hAnsi="Consolas" w:cs="Consolas"/>
+          <w:color w:val="6897BB"/>
+          <w:sz w:val="20"/>
+          <w:szCs w:val="20"/>
+          <w:lang w:eastAsia="uk-UA"/>
+        </w:rPr>
+        <w:t>0</w:t>
+      </w:r>
+      <w:r>
+        <w:rPr>
+          <w:rFonts w:ascii="Consolas" w:eastAsia="Times New Roman" w:hAnsi="Consolas" w:cs="Consolas"/>
+          <w:color w:val="A9B7C6"/>
+          <w:sz w:val="20"/>
+          <w:szCs w:val="20"/>
+          <w:lang w:eastAsia="uk-UA"/>
+        </w:rPr>
+        <w:t xml:space="preserve">] * </w:t>
+      </w:r>
+      <w:proofErr w:type="spellStart"/>
+      <w:r>
+        <w:rPr>
+          <w:rFonts w:ascii="Consolas" w:eastAsia="Times New Roman" w:hAnsi="Consolas" w:cs="Consolas"/>
+          <w:color w:val="A9B7C6"/>
+          <w:sz w:val="20"/>
+          <w:szCs w:val="20"/>
+          <w:lang w:eastAsia="uk-UA"/>
+        </w:rPr>
+        <w:t>num</w:t>
+      </w:r>
+      <w:proofErr w:type="spellEnd"/>
+      <w:r>
+        <w:rPr>
+          <w:rFonts w:ascii="Consolas" w:eastAsia="Times New Roman" w:hAnsi="Consolas" w:cs="Consolas"/>
+          <w:color w:val="A9B7C6"/>
+          <w:sz w:val="20"/>
+          <w:szCs w:val="20"/>
+          <w:lang w:eastAsia="uk-UA"/>
+        </w:rPr>
+        <w:t>) + arr1</w:t>
+      </w:r>
+      <w:r>
+        <w:rPr>
+          <w:rFonts w:ascii="Consolas" w:eastAsia="Times New Roman" w:hAnsi="Consolas" w:cs="Consolas"/>
+          <w:color w:val="A9B7C6"/>
+          <w:sz w:val="20"/>
+          <w:szCs w:val="20"/>
+          <w:lang w:eastAsia="uk-UA"/>
+        </w:rPr>
+        <w:br/>
+      </w:r>
+      <w:proofErr w:type="spellStart"/>
+      <w:r>
+        <w:rPr>
+          <w:rFonts w:ascii="Consolas" w:eastAsia="Times New Roman" w:hAnsi="Consolas" w:cs="Consolas"/>
           <w:color w:val="8888C6"/>
           <w:sz w:val="20"/>
           <w:szCs w:val="20"/>
@@ -3171,7 +3439,7 @@
           <w:szCs w:val="20"/>
           <w:lang w:eastAsia="uk-UA"/>
         </w:rPr>
-        <w:t>vect</w:t>
+        <w:t>ans</w:t>
       </w:r>
       <w:proofErr w:type="spellEnd"/>
       <w:r>
@@ -3183,179 +3451,6 @@
           <w:lang w:eastAsia="uk-UA"/>
         </w:rPr>
         <w:t>)</w:t>
-      </w:r>
-      <w:r>
-        <w:rPr>
-          <w:rFonts w:ascii="Consolas" w:eastAsia="Times New Roman" w:hAnsi="Consolas" w:cs="Consolas"/>
-          <w:color w:val="A9B7C6"/>
-          <w:sz w:val="20"/>
-          <w:szCs w:val="20"/>
-          <w:lang w:eastAsia="uk-UA"/>
-        </w:rPr>
-        <w:br/>
-        <w:t xml:space="preserve">b = </w:t>
-      </w:r>
-      <w:proofErr w:type="spellStart"/>
-      <w:r>
-        <w:rPr>
-          <w:rFonts w:ascii="Consolas" w:eastAsia="Times New Roman" w:hAnsi="Consolas" w:cs="Consolas"/>
-          <w:color w:val="8888C6"/>
-          <w:sz w:val="20"/>
-          <w:szCs w:val="20"/>
-          <w:lang w:eastAsia="uk-UA"/>
-        </w:rPr>
-        <w:t>sorted</w:t>
-      </w:r>
-      <w:proofErr w:type="spellEnd"/>
-      <w:r>
-        <w:rPr>
-          <w:rFonts w:ascii="Consolas" w:eastAsia="Times New Roman" w:hAnsi="Consolas" w:cs="Consolas"/>
-          <w:color w:val="A9B7C6"/>
-          <w:sz w:val="20"/>
-          <w:szCs w:val="20"/>
-          <w:lang w:eastAsia="uk-UA"/>
-        </w:rPr>
-        <w:t>(</w:t>
-      </w:r>
-      <w:proofErr w:type="spellStart"/>
-      <w:r>
-        <w:rPr>
-          <w:rFonts w:ascii="Consolas" w:eastAsia="Times New Roman" w:hAnsi="Consolas" w:cs="Consolas"/>
-          <w:color w:val="A9B7C6"/>
-          <w:sz w:val="20"/>
-          <w:szCs w:val="20"/>
-          <w:lang w:eastAsia="uk-UA"/>
-        </w:rPr>
-        <w:t>vect</w:t>
-      </w:r>
-      <w:proofErr w:type="spellEnd"/>
-      <w:r>
-        <w:rPr>
-          <w:rFonts w:ascii="Consolas" w:eastAsia="Times New Roman" w:hAnsi="Consolas" w:cs="Consolas"/>
-          <w:color w:val="A9B7C6"/>
-          <w:sz w:val="20"/>
-          <w:szCs w:val="20"/>
-          <w:lang w:eastAsia="uk-UA"/>
-        </w:rPr>
-        <w:t>)</w:t>
-      </w:r>
-      <w:r>
-        <w:rPr>
-          <w:rFonts w:ascii="Consolas" w:eastAsia="Times New Roman" w:hAnsi="Consolas" w:cs="Consolas"/>
-          <w:color w:val="A9B7C6"/>
-          <w:sz w:val="20"/>
-          <w:szCs w:val="20"/>
-          <w:lang w:eastAsia="uk-UA"/>
-        </w:rPr>
-        <w:br/>
-      </w:r>
-      <w:proofErr w:type="spellStart"/>
-      <w:r>
-        <w:rPr>
-          <w:rFonts w:ascii="Consolas" w:eastAsia="Times New Roman" w:hAnsi="Consolas" w:cs="Consolas"/>
-          <w:color w:val="8888C6"/>
-          <w:sz w:val="20"/>
-          <w:szCs w:val="20"/>
-          <w:lang w:eastAsia="uk-UA"/>
-        </w:rPr>
-        <w:t>print</w:t>
-      </w:r>
-      <w:proofErr w:type="spellEnd"/>
-      <w:r>
-        <w:rPr>
-          <w:rFonts w:ascii="Consolas" w:eastAsia="Times New Roman" w:hAnsi="Consolas" w:cs="Consolas"/>
-          <w:color w:val="A9B7C6"/>
-          <w:sz w:val="20"/>
-          <w:szCs w:val="20"/>
-          <w:lang w:eastAsia="uk-UA"/>
-        </w:rPr>
-        <w:t>(</w:t>
-      </w:r>
-      <w:r>
-        <w:rPr>
-          <w:rFonts w:ascii="Consolas" w:eastAsia="Times New Roman" w:hAnsi="Consolas" w:cs="Consolas"/>
-          <w:color w:val="6A8759"/>
-          <w:sz w:val="20"/>
-          <w:szCs w:val="20"/>
-          <w:lang w:eastAsia="uk-UA"/>
-        </w:rPr>
-        <w:t>"</w:t>
-      </w:r>
-      <w:proofErr w:type="spellStart"/>
-      <w:r>
-        <w:rPr>
-          <w:rFonts w:ascii="Consolas" w:eastAsia="Times New Roman" w:hAnsi="Consolas" w:cs="Consolas"/>
-          <w:color w:val="6A8759"/>
-          <w:sz w:val="20"/>
-          <w:szCs w:val="20"/>
-          <w:lang w:eastAsia="uk-UA"/>
-        </w:rPr>
-        <w:t>Sorted</w:t>
-      </w:r>
-      <w:proofErr w:type="spellEnd"/>
-      <w:r>
-        <w:rPr>
-          <w:rFonts w:ascii="Consolas" w:eastAsia="Times New Roman" w:hAnsi="Consolas" w:cs="Consolas"/>
-          <w:color w:val="6A8759"/>
-          <w:sz w:val="20"/>
-          <w:szCs w:val="20"/>
-          <w:lang w:eastAsia="uk-UA"/>
-        </w:rPr>
-        <w:t xml:space="preserve"> </w:t>
-      </w:r>
-      <w:proofErr w:type="spellStart"/>
-      <w:r>
-        <w:rPr>
-          <w:rFonts w:ascii="Consolas" w:eastAsia="Times New Roman" w:hAnsi="Consolas" w:cs="Consolas"/>
-          <w:color w:val="6A8759"/>
-          <w:sz w:val="20"/>
-          <w:szCs w:val="20"/>
-          <w:lang w:eastAsia="uk-UA"/>
-        </w:rPr>
-        <w:t>massif</w:t>
-      </w:r>
-      <w:proofErr w:type="spellEnd"/>
-      <w:r>
-        <w:rPr>
-          <w:rFonts w:ascii="Consolas" w:eastAsia="Times New Roman" w:hAnsi="Consolas" w:cs="Consolas"/>
-          <w:color w:val="6A8759"/>
-          <w:sz w:val="20"/>
-          <w:szCs w:val="20"/>
-          <w:lang w:eastAsia="uk-UA"/>
-        </w:rPr>
-        <w:t xml:space="preserve"> = {0}"</w:t>
-      </w:r>
-      <w:r>
-        <w:rPr>
-          <w:rFonts w:ascii="Consolas" w:eastAsia="Times New Roman" w:hAnsi="Consolas" w:cs="Consolas"/>
-          <w:color w:val="A9B7C6"/>
-          <w:sz w:val="20"/>
-          <w:szCs w:val="20"/>
-          <w:lang w:eastAsia="uk-UA"/>
-        </w:rPr>
-        <w:t>.</w:t>
-      </w:r>
-      <w:proofErr w:type="spellStart"/>
-      <w:r>
-        <w:rPr>
-          <w:rFonts w:ascii="Consolas" w:eastAsia="Times New Roman" w:hAnsi="Consolas" w:cs="Consolas"/>
-          <w:color w:val="A9B7C6"/>
-          <w:sz w:val="20"/>
-          <w:szCs w:val="20"/>
-          <w:lang w:eastAsia="uk-UA"/>
-        </w:rPr>
-        <w:t>format</w:t>
-      </w:r>
-      <w:proofErr w:type="spellEnd"/>
-      <w:r>
-        <w:rPr>
-          <w:rFonts w:ascii="Consolas" w:eastAsia="Times New Roman" w:hAnsi="Consolas" w:cs="Consolas"/>
-          <w:color w:val="A9B7C6"/>
-          <w:sz w:val="20"/>
-          <w:szCs w:val="20"/>
-          <w:lang w:eastAsia="uk-UA"/>
-        </w:rPr>
-        <w:t>(b))</w:t>
       </w:r>
     </w:p>
     <w:p>
@@ -3406,10 +3501,10 @@
           <w:lang w:eastAsia="uk-UA"/>
         </w:rPr>
         <w:drawing>
-          <wp:inline distT="0" distB="0" distL="0" distR="0" wp14:anchorId="339D223B" wp14:editId="2E370967">
-            <wp:extent cx="3562350" cy="2447925"/>
+          <wp:inline distT="0" distB="0" distL="0" distR="0" wp14:anchorId="0BF0C288" wp14:editId="3CF45FB2">
+            <wp:extent cx="3810000" cy="676275"/>
             <wp:effectExtent l="0" t="0" r="0" b="9525"/>
-            <wp:docPr id="4" name="Рисунок 4"/>
+            <wp:docPr id="5" name="Рисунок 5"/>
             <wp:cNvGraphicFramePr>
               <a:graphicFrameLocks xmlns:a="http://schemas.openxmlformats.org/drawingml/2006/main" noChangeAspect="1"/>
             </wp:cNvGraphicFramePr>
@@ -3429,7 +3524,7 @@
                   <pic:spPr>
                     <a:xfrm>
                       <a:off x="0" y="0"/>
-                      <a:ext cx="3562350" cy="2447925"/>
+                      <a:ext cx="3810000" cy="676275"/>
                     </a:xfrm>
                     <a:prstGeom prst="rect">
                       <a:avLst/>
@@ -3441,6 +3536,8 @@
           </wp:inline>
         </w:drawing>
       </w:r>
+      <w:bookmarkStart w:id="0" w:name="_GoBack"/>
+      <w:bookmarkEnd w:id="0"/>
     </w:p>
     <w:sectPr>
       <w:pgSz w:w="11906" w:h="16838"/>
